--- a/Documentacion/LARAVEL -- Crear tablas y rellenar con datos.docx
+++ b/Documentacion/LARAVEL -- Crear tablas y rellenar con datos.docx
@@ -1,28 +1,33 @@
 
 <file path=word/document.xml><?xml version="1.0" encoding="utf-8"?>
-<w:document xmlns:wpc="http://schemas.microsoft.com/office/word/2010/wordprocessingCanvas" xmlns:mc="http://schemas.openxmlformats.org/markup-compatibility/2006" xmlns:o="urn:schemas-microsoft-com:office:office" xmlns:r="http://schemas.openxmlformats.org/officeDocument/2006/relationships" xmlns:m="http://schemas.openxmlformats.org/officeDocument/2006/math" xmlns:v="urn:schemas-microsoft-com:vml" xmlns:wp14="http://schemas.microsoft.com/office/word/2010/wordprocessingDrawing" xmlns:wp="http://schemas.openxmlformats.org/drawingml/2006/wordprocessingDrawing" xmlns:w10="urn:schemas-microsoft-com:office:word" xmlns:w="http://schemas.openxmlformats.org/wordprocessingml/2006/main" xmlns:w14="http://schemas.microsoft.com/office/word/2010/wordml" xmlns:w15="http://schemas.microsoft.com/office/word/2012/wordml" xmlns:wpg="http://schemas.microsoft.com/office/word/2010/wordprocessingGroup" xmlns:wpi="http://schemas.microsoft.com/office/word/2010/wordprocessingInk" xmlns:wne="http://schemas.microsoft.com/office/word/2006/wordml" xmlns:wps="http://schemas.microsoft.com/office/word/2010/wordprocessingShape" mc:Ignorable="w14 w15 wp14">
+<w:document xmlns:o="urn:schemas-microsoft-com:office:office" xmlns:r="http://schemas.openxmlformats.org/officeDocument/2006/relationships" xmlns:v="urn:schemas-microsoft-com:vml" xmlns:w="http://schemas.openxmlformats.org/wordprocessingml/2006/main" xmlns:w10="urn:schemas-microsoft-com:office:word" xmlns:wp="http://schemas.openxmlformats.org/drawingml/2006/wordprocessingDrawing" xmlns:wps="http://schemas.microsoft.com/office/word/2010/wordprocessingShape" xmlns:wpg="http://schemas.microsoft.com/office/word/2010/wordprocessingGroup" xmlns:mc="http://schemas.openxmlformats.org/markup-compatibility/2006" xmlns:wp14="http://schemas.microsoft.com/office/word/2010/wordprocessingDrawing" xmlns:w14="http://schemas.microsoft.com/office/word/2010/wordml" mc:Ignorable="w14 wp14">
   <w:body>
     <w:p>
       <w:pPr>
-        <w:rPr>
-          <w:noProof/>
-          <w:lang w:eastAsia="es-ES"/>
-        </w:rPr>
-      </w:pPr>
-    </w:p>
-    <w:p>
-      <w:pPr>
+        <w:pStyle w:val="Normal"/>
+        <w:rPr>
+          <w:lang w:eastAsia="es-ES"/>
+        </w:rPr>
+      </w:pPr>
+      <w:r>
+        <w:rPr>
+          <w:lang w:eastAsia="es-ES"/>
+        </w:rPr>
+      </w:r>
+    </w:p>
+    <w:p>
+      <w:pPr>
+        <w:pStyle w:val="Normal"/>
         <w:rPr>
           <w:b/>
-          <w:noProof/>
-          <w:u w:val="single"/>
-          <w:lang w:eastAsia="es-ES"/>
-        </w:rPr>
-      </w:pPr>
-      <w:r>
-        <w:rPr>
           <w:b/>
-          <w:noProof/>
+          <w:u w:val="single"/>
+          <w:lang w:eastAsia="es-ES"/>
+        </w:rPr>
+      </w:pPr>
+      <w:r>
+        <w:rPr>
+          <w:b/>
           <w:u w:val="single"/>
           <w:lang w:eastAsia="es-ES"/>
         </w:rPr>
@@ -31,22 +36,18 @@
     </w:p>
     <w:p>
       <w:pPr>
-        <w:rPr>
-          <w:noProof/>
-          <w:lang w:eastAsia="es-ES"/>
-        </w:rPr>
-      </w:pPr>
-      <w:r>
-        <w:rPr>
-          <w:noProof/>
-          <w:u w:val="single"/>
-          <w:lang w:eastAsia="es-ES"/>
-        </w:rPr>
+        <w:pStyle w:val="Normal"/>
+        <w:rPr>
+          <w:lang w:eastAsia="es-ES"/>
+        </w:rPr>
+      </w:pPr>
+      <w:r>
+        <w:rPr/>
         <w:drawing>
-          <wp:inline distT="0" distB="0" distL="0" distR="0" wp14:anchorId="7F06EB9A" wp14:editId="478966C9">
+          <wp:inline distT="0" distB="9525" distL="0" distR="0">
             <wp:extent cx="4572000" cy="962025"/>
-            <wp:effectExtent l="0" t="0" r="0" b="9525"/>
-            <wp:docPr id="3" name="Imagen 3"/>
+            <wp:effectExtent l="0" t="0" r="0" b="0"/>
+            <wp:docPr id="1" name="Imagen 3" descr=""/>
             <wp:cNvGraphicFramePr>
               <a:graphicFrameLocks xmlns:a="http://schemas.openxmlformats.org/drawingml/2006/main" noChangeAspect="1"/>
             </wp:cNvGraphicFramePr>
@@ -54,20 +55,13 @@
               <a:graphicData uri="http://schemas.openxmlformats.org/drawingml/2006/picture">
                 <pic:pic xmlns:pic="http://schemas.openxmlformats.org/drawingml/2006/picture">
                   <pic:nvPicPr>
-                    <pic:cNvPr id="0" name="Picture 3"/>
+                    <pic:cNvPr id="1" name="Imagen 3" descr=""/>
                     <pic:cNvPicPr>
                       <a:picLocks noChangeAspect="1" noChangeArrowheads="1"/>
                     </pic:cNvPicPr>
                   </pic:nvPicPr>
                   <pic:blipFill>
-                    <a:blip r:embed="rId6">
-                      <a:extLst>
-                        <a:ext uri="{28A0092B-C50C-407E-A947-70E740481C1C}">
-                          <a14:useLocalDpi xmlns:a14="http://schemas.microsoft.com/office/drawing/2010/main" val="0"/>
-                        </a:ext>
-                      </a:extLst>
-                    </a:blip>
-                    <a:srcRect/>
+                    <a:blip r:embed="rId2"/>
                     <a:stretch>
                       <a:fillRect/>
                     </a:stretch>
@@ -80,10 +74,6 @@
                     <a:prstGeom prst="rect">
                       <a:avLst/>
                     </a:prstGeom>
-                    <a:noFill/>
-                    <a:ln>
-                      <a:noFill/>
-                    </a:ln>
                   </pic:spPr>
                 </pic:pic>
               </a:graphicData>
@@ -94,15 +84,14 @@
     </w:p>
     <w:p>
       <w:pPr>
-        <w:rPr>
-          <w:noProof/>
-          <w:u w:val="single"/>
-          <w:lang w:eastAsia="es-ES"/>
-        </w:rPr>
-      </w:pPr>
-      <w:r>
-        <w:rPr>
-          <w:noProof/>
+        <w:pStyle w:val="Normal"/>
+        <w:rPr>
+          <w:u w:val="single"/>
+          <w:lang w:eastAsia="es-ES"/>
+        </w:rPr>
+      </w:pPr>
+      <w:r>
+        <w:rPr>
           <w:u w:val="single"/>
           <w:lang w:eastAsia="es-ES"/>
         </w:rPr>
@@ -111,15 +100,14 @@
     </w:p>
     <w:p>
       <w:pPr>
-        <w:rPr>
-          <w:noProof/>
-          <w:u w:val="single"/>
-          <w:lang w:eastAsia="es-ES"/>
-        </w:rPr>
-      </w:pPr>
-      <w:r>
-        <w:rPr>
-          <w:noProof/>
+        <w:pStyle w:val="Normal"/>
+        <w:rPr>
+          <w:u w:val="single"/>
+          <w:lang w:eastAsia="es-ES"/>
+        </w:rPr>
+      </w:pPr>
+      <w:r>
+        <w:rPr>
           <w:u w:val="single"/>
           <w:lang w:eastAsia="es-ES"/>
         </w:rPr>
@@ -127,15 +115,23 @@
       </w:r>
     </w:p>
     <w:p>
-      <w:r>
+      <w:pPr>
+        <w:pStyle w:val="Normal"/>
+        <w:rPr/>
+      </w:pPr>
+      <w:r>
+        <w:rPr/>
         <w:t>/*Hacer un borrado de caché más fuerte*/</w:t>
       </w:r>
     </w:p>
     <w:p>
       <w:pPr>
-        <w:rPr>
+        <w:pStyle w:val="Normal"/>
+        <w:rPr>
+          <w:b/>
           <w:b/>
           <w:i/>
+          <w:i/>
           <w:u w:val="single"/>
         </w:rPr>
       </w:pPr>
@@ -151,35 +147,47 @@
     </w:p>
     <w:p>
       <w:pPr>
-        <w:rPr>
-          <w:noProof/>
-          <w:u w:val="single"/>
-          <w:lang w:eastAsia="es-ES"/>
-        </w:rPr>
-      </w:pPr>
-    </w:p>
-    <w:p>
-      <w:pPr>
-        <w:rPr>
-          <w:noProof/>
-          <w:u w:val="single"/>
-          <w:lang w:eastAsia="es-ES"/>
-        </w:rPr>
-      </w:pPr>
-    </w:p>
-    <w:p>
-      <w:pPr>
+        <w:pStyle w:val="Normal"/>
+        <w:rPr>
+          <w:u w:val="single"/>
+          <w:lang w:eastAsia="es-ES"/>
+        </w:rPr>
+      </w:pPr>
+      <w:r>
+        <w:rPr>
+          <w:u w:val="single"/>
+          <w:lang w:eastAsia="es-ES"/>
+        </w:rPr>
+      </w:r>
+    </w:p>
+    <w:p>
+      <w:pPr>
+        <w:pStyle w:val="Normal"/>
+        <w:rPr>
+          <w:u w:val="single"/>
+          <w:lang w:eastAsia="es-ES"/>
+        </w:rPr>
+      </w:pPr>
+      <w:r>
+        <w:rPr>
+          <w:u w:val="single"/>
+          <w:lang w:eastAsia="es-ES"/>
+        </w:rPr>
+      </w:r>
+    </w:p>
+    <w:p>
+      <w:pPr>
+        <w:pStyle w:val="Normal"/>
         <w:rPr>
           <w:b/>
-          <w:noProof/>
-          <w:u w:val="single"/>
-          <w:lang w:eastAsia="es-ES"/>
-        </w:rPr>
-      </w:pPr>
-      <w:r>
-        <w:rPr>
           <w:b/>
-          <w:noProof/>
+          <w:u w:val="single"/>
+          <w:lang w:eastAsia="es-ES"/>
+        </w:rPr>
+      </w:pPr>
+      <w:r>
+        <w:rPr>
+          <w:b/>
           <w:u w:val="single"/>
           <w:lang w:eastAsia="es-ES"/>
         </w:rPr>
@@ -188,7 +196,6 @@
       <w:r>
         <w:rPr>
           <w:b/>
-          <w:noProof/>
           <w:lang w:eastAsia="es-ES"/>
         </w:rPr>
         <w:t>Model</w:t>
@@ -196,7 +203,6 @@
       <w:r>
         <w:rPr>
           <w:b/>
-          <w:noProof/>
           <w:u w:val="single"/>
           <w:lang w:eastAsia="es-ES"/>
         </w:rPr>
@@ -205,25 +211,21 @@
     </w:p>
     <w:p>
       <w:pPr>
+        <w:pStyle w:val="Normal"/>
         <w:rPr>
           <w:b/>
-          <w:noProof/>
-          <w:u w:val="single"/>
-          <w:lang w:eastAsia="es-ES"/>
-        </w:rPr>
-      </w:pPr>
-      <w:r>
-        <w:rPr>
           <w:b/>
-          <w:noProof/>
-          <w:u w:val="single"/>
-          <w:lang w:eastAsia="es-ES"/>
-        </w:rPr>
+          <w:u w:val="single"/>
+          <w:lang w:eastAsia="es-ES"/>
+        </w:rPr>
+      </w:pPr>
+      <w:r>
+        <w:rPr/>
         <w:drawing>
-          <wp:inline distT="0" distB="0" distL="0" distR="0">
+          <wp:inline distT="0" distB="1270" distL="0" distR="0">
             <wp:extent cx="5279390" cy="341630"/>
-            <wp:effectExtent l="0" t="0" r="0" b="1270"/>
-            <wp:docPr id="4" name="Imagen 4"/>
+            <wp:effectExtent l="0" t="0" r="0" b="0"/>
+            <wp:docPr id="2" name="Imagen 4" descr=""/>
             <wp:cNvGraphicFramePr>
               <a:graphicFrameLocks xmlns:a="http://schemas.openxmlformats.org/drawingml/2006/main" noChangeAspect="1"/>
             </wp:cNvGraphicFramePr>
@@ -231,20 +233,13 @@
               <a:graphicData uri="http://schemas.openxmlformats.org/drawingml/2006/picture">
                 <pic:pic xmlns:pic="http://schemas.openxmlformats.org/drawingml/2006/picture">
                   <pic:nvPicPr>
-                    <pic:cNvPr id="0" name="Picture 4"/>
+                    <pic:cNvPr id="2" name="Imagen 4" descr=""/>
                     <pic:cNvPicPr>
                       <a:picLocks noChangeAspect="1" noChangeArrowheads="1"/>
                     </pic:cNvPicPr>
                   </pic:nvPicPr>
                   <pic:blipFill>
-                    <a:blip r:embed="rId7">
-                      <a:extLst>
-                        <a:ext uri="{28A0092B-C50C-407E-A947-70E740481C1C}">
-                          <a14:useLocalDpi xmlns:a14="http://schemas.microsoft.com/office/drawing/2010/main" val="0"/>
-                        </a:ext>
-                      </a:extLst>
-                    </a:blip>
-                    <a:srcRect/>
+                    <a:blip r:embed="rId3"/>
                     <a:stretch>
                       <a:fillRect/>
                     </a:stretch>
@@ -257,10 +252,6 @@
                     <a:prstGeom prst="rect">
                       <a:avLst/>
                     </a:prstGeom>
-                    <a:noFill/>
-                    <a:ln>
-                      <a:noFill/>
-                    </a:ln>
                   </pic:spPr>
                 </pic:pic>
               </a:graphicData>
@@ -271,14 +262,13 @@
     </w:p>
     <w:p>
       <w:pPr>
-        <w:rPr>
-          <w:noProof/>
-          <w:lang w:eastAsia="es-ES"/>
-        </w:rPr>
-      </w:pPr>
-      <w:r>
-        <w:rPr>
-          <w:noProof/>
+        <w:pStyle w:val="Normal"/>
+        <w:rPr>
+          <w:lang w:eastAsia="es-ES"/>
+        </w:rPr>
+      </w:pPr>
+      <w:r>
+        <w:rPr>
           <w:lang w:eastAsia="es-ES"/>
         </w:rPr>
         <w:t>-m -&gt; de migración</w:t>
@@ -286,14 +276,13 @@
     </w:p>
     <w:p>
       <w:pPr>
-        <w:rPr>
-          <w:noProof/>
-          <w:lang w:eastAsia="es-ES"/>
-        </w:rPr>
-      </w:pPr>
-      <w:r>
-        <w:rPr>
-          <w:noProof/>
+        <w:pStyle w:val="Normal"/>
+        <w:rPr>
+          <w:lang w:eastAsia="es-ES"/>
+        </w:rPr>
+      </w:pPr>
+      <w:r>
+        <w:rPr>
           <w:lang w:eastAsia="es-ES"/>
         </w:rPr>
         <w:t>-mc -&gt; de migración y crea un controller</w:t>
@@ -301,52 +290,125 @@
     </w:p>
     <w:p>
       <w:pPr>
-        <w:rPr>
-          <w:noProof/>
-          <w:lang w:eastAsia="es-ES"/>
-        </w:rPr>
-      </w:pPr>
-    </w:p>
-    <w:p>
-      <w:pPr>
-        <w:rPr>
-          <w:noProof/>
-          <w:lang w:eastAsia="es-ES"/>
-        </w:rPr>
-      </w:pPr>
-    </w:p>
-    <w:p>
-      <w:r>
+        <w:pStyle w:val="Normal"/>
+        <w:rPr>
+          <w:lang w:eastAsia="es-ES"/>
+        </w:rPr>
+      </w:pPr>
+      <w:r>
+        <w:rPr>
+          <w:lang w:eastAsia="es-ES"/>
+        </w:rPr>
+      </w:r>
+    </w:p>
+    <w:p>
+      <w:pPr>
+        <w:pStyle w:val="Normal"/>
+        <w:rPr>
+          <w:lang w:eastAsia="es-ES"/>
+        </w:rPr>
+      </w:pPr>
+      <w:r>
+        <w:rPr>
+          <w:lang w:eastAsia="es-ES"/>
+        </w:rPr>
+      </w:r>
+    </w:p>
+    <w:p>
+      <w:pPr>
+        <w:pStyle w:val="Normal"/>
+        <w:rPr/>
+      </w:pPr>
+      <w:r>
+        <w:rPr/>
         <w:t>Php artisan migrate</w:t>
       </w:r>
     </w:p>
     <w:p>
-      <w:r>
-        <w:t xml:space="preserve">Migra todo lo que hemos dicho antes, crea la tabla, </w:t>
-      </w:r>
-      <w:r>
-        <w:t>etc.</w:t>
-      </w:r>
-    </w:p>
-    <w:p/>
-    <w:p/>
-    <w:p/>
-    <w:p/>
-    <w:p/>
-    <w:p/>
-    <w:p/>
-    <w:p>
-      <w:r>
-        <w:rPr>
-          <w:noProof/>
-          <w:lang w:eastAsia="es-ES"/>
-        </w:rPr>
-        <w:lastRenderedPageBreak/>
+      <w:pPr>
+        <w:pStyle w:val="Normal"/>
+        <w:rPr/>
+      </w:pPr>
+      <w:r>
+        <w:rPr/>
+        <w:t>Migra todo lo que hemos dicho antes, crea la tabla, etc.</w:t>
+      </w:r>
+    </w:p>
+    <w:p>
+      <w:pPr>
+        <w:pStyle w:val="Normal"/>
+        <w:rPr/>
+      </w:pPr>
+      <w:r>
+        <w:rPr/>
+      </w:r>
+    </w:p>
+    <w:p>
+      <w:pPr>
+        <w:pStyle w:val="Normal"/>
+        <w:rPr/>
+      </w:pPr>
+      <w:r>
+        <w:rPr/>
+      </w:r>
+    </w:p>
+    <w:p>
+      <w:pPr>
+        <w:pStyle w:val="Normal"/>
+        <w:rPr/>
+      </w:pPr>
+      <w:r>
+        <w:rPr/>
+      </w:r>
+    </w:p>
+    <w:p>
+      <w:pPr>
+        <w:pStyle w:val="Normal"/>
+        <w:rPr/>
+      </w:pPr>
+      <w:r>
+        <w:rPr/>
+      </w:r>
+    </w:p>
+    <w:p>
+      <w:pPr>
+        <w:pStyle w:val="Normal"/>
+        <w:rPr/>
+      </w:pPr>
+      <w:r>
+        <w:rPr/>
+      </w:r>
+    </w:p>
+    <w:p>
+      <w:pPr>
+        <w:pStyle w:val="Normal"/>
+        <w:rPr/>
+      </w:pPr>
+      <w:r>
+        <w:rPr/>
+      </w:r>
+    </w:p>
+    <w:p>
+      <w:pPr>
+        <w:pStyle w:val="Normal"/>
+        <w:rPr/>
+      </w:pPr>
+      <w:r>
+        <w:rPr/>
+      </w:r>
+    </w:p>
+    <w:p>
+      <w:pPr>
+        <w:pStyle w:val="Normal"/>
+        <w:rPr/>
+      </w:pPr>
+      <w:r>
+        <w:rPr/>
         <w:drawing>
           <wp:inline distT="0" distB="0" distL="0" distR="0">
             <wp:extent cx="5398770" cy="2727325"/>
             <wp:effectExtent l="0" t="0" r="0" b="0"/>
-            <wp:docPr id="11" name="Imagen 11"/>
+            <wp:docPr id="3" name="Imagen 11" descr=""/>
             <wp:cNvGraphicFramePr>
               <a:graphicFrameLocks xmlns:a="http://schemas.openxmlformats.org/drawingml/2006/main" noChangeAspect="1"/>
             </wp:cNvGraphicFramePr>
@@ -354,20 +416,13 @@
               <a:graphicData uri="http://schemas.openxmlformats.org/drawingml/2006/picture">
                 <pic:pic xmlns:pic="http://schemas.openxmlformats.org/drawingml/2006/picture">
                   <pic:nvPicPr>
-                    <pic:cNvPr id="0" name="Picture 11"/>
+                    <pic:cNvPr id="3" name="Imagen 11" descr=""/>
                     <pic:cNvPicPr>
                       <a:picLocks noChangeAspect="1" noChangeArrowheads="1"/>
                     </pic:cNvPicPr>
                   </pic:nvPicPr>
                   <pic:blipFill>
-                    <a:blip r:embed="rId8">
-                      <a:extLst>
-                        <a:ext uri="{28A0092B-C50C-407E-A947-70E740481C1C}">
-                          <a14:useLocalDpi xmlns:a14="http://schemas.microsoft.com/office/drawing/2010/main" val="0"/>
-                        </a:ext>
-                      </a:extLst>
-                    </a:blip>
-                    <a:srcRect/>
+                    <a:blip r:embed="rId4"/>
                     <a:stretch>
                       <a:fillRect/>
                     </a:stretch>
@@ -380,10 +435,6 @@
                     <a:prstGeom prst="rect">
                       <a:avLst/>
                     </a:prstGeom>
-                    <a:noFill/>
-                    <a:ln>
-                      <a:noFill/>
-                    </a:ln>
                   </pic:spPr>
                 </pic:pic>
               </a:graphicData>
@@ -392,23 +443,29 @@
         </w:drawing>
       </w:r>
     </w:p>
-    <w:p/>
-    <w:p>
-      <w:pPr>
-        <w:rPr>
-          <w:u w:val="single"/>
-        </w:rPr>
-      </w:pPr>
-      <w:r>
-        <w:rPr>
-          <w:noProof/>
-          <w:lang w:eastAsia="es-ES"/>
-        </w:rPr>
+    <w:p>
+      <w:pPr>
+        <w:pStyle w:val="Normal"/>
+        <w:rPr/>
+      </w:pPr>
+      <w:r>
+        <w:rPr/>
+      </w:r>
+    </w:p>
+    <w:p>
+      <w:pPr>
+        <w:pStyle w:val="Normal"/>
+        <w:rPr>
+          <w:u w:val="single"/>
+        </w:rPr>
+      </w:pPr>
+      <w:r>
+        <w:rPr/>
         <w:drawing>
           <wp:inline distT="0" distB="0" distL="0" distR="0">
             <wp:extent cx="4364990" cy="1200785"/>
             <wp:effectExtent l="0" t="0" r="0" b="0"/>
-            <wp:docPr id="12" name="Imagen 12"/>
+            <wp:docPr id="4" name="Imagen 12" descr=""/>
             <wp:cNvGraphicFramePr>
               <a:graphicFrameLocks xmlns:a="http://schemas.openxmlformats.org/drawingml/2006/main" noChangeAspect="1"/>
             </wp:cNvGraphicFramePr>
@@ -416,20 +473,13 @@
               <a:graphicData uri="http://schemas.openxmlformats.org/drawingml/2006/picture">
                 <pic:pic xmlns:pic="http://schemas.openxmlformats.org/drawingml/2006/picture">
                   <pic:nvPicPr>
-                    <pic:cNvPr id="0" name="Picture 12"/>
+                    <pic:cNvPr id="4" name="Imagen 12" descr=""/>
                     <pic:cNvPicPr>
                       <a:picLocks noChangeAspect="1" noChangeArrowheads="1"/>
                     </pic:cNvPicPr>
                   </pic:nvPicPr>
                   <pic:blipFill>
-                    <a:blip r:embed="rId9">
-                      <a:extLst>
-                        <a:ext uri="{28A0092B-C50C-407E-A947-70E740481C1C}">
-                          <a14:useLocalDpi xmlns:a14="http://schemas.microsoft.com/office/drawing/2010/main" val="0"/>
-                        </a:ext>
-                      </a:extLst>
-                    </a:blip>
-                    <a:srcRect/>
+                    <a:blip r:embed="rId5"/>
                     <a:stretch>
                       <a:fillRect/>
                     </a:stretch>
@@ -442,10 +492,6 @@
                     <a:prstGeom prst="rect">
                       <a:avLst/>
                     </a:prstGeom>
-                    <a:noFill/>
-                    <a:ln>
-                      <a:noFill/>
-                    </a:ln>
                   </pic:spPr>
                 </pic:pic>
               </a:graphicData>
@@ -456,12 +502,22 @@
     </w:p>
     <w:p>
       <w:pPr>
-        <w:rPr>
-          <w:u w:val="single"/>
-        </w:rPr>
-      </w:pPr>
-    </w:p>
-    <w:p>
+        <w:pStyle w:val="Normal"/>
+        <w:rPr>
+          <w:u w:val="single"/>
+        </w:rPr>
+      </w:pPr>
+      <w:r>
+        <w:rPr>
+          <w:u w:val="single"/>
+        </w:rPr>
+      </w:r>
+    </w:p>
+    <w:p>
+      <w:pPr>
+        <w:pStyle w:val="Normal"/>
+        <w:rPr/>
+      </w:pPr>
       <w:r>
         <w:rPr>
           <w:u w:val="single"/>
@@ -470,16 +526,17 @@
       </w:r>
     </w:p>
     <w:p>
-      <w:r>
-        <w:rPr>
-          <w:noProof/>
-          <w:lang w:eastAsia="es-ES"/>
-        </w:rPr>
+      <w:pPr>
+        <w:pStyle w:val="Normal"/>
+        <w:rPr/>
+      </w:pPr>
+      <w:r>
+        <w:rPr/>
         <w:drawing>
-          <wp:inline distT="0" distB="0" distL="0" distR="0">
+          <wp:inline distT="0" distB="3810" distL="0" distR="0">
             <wp:extent cx="5391150" cy="2282190"/>
-            <wp:effectExtent l="0" t="0" r="0" b="3810"/>
-            <wp:docPr id="13" name="Imagen 13"/>
+            <wp:effectExtent l="0" t="0" r="0" b="0"/>
+            <wp:docPr id="5" name="Imagen 13" descr=""/>
             <wp:cNvGraphicFramePr>
               <a:graphicFrameLocks xmlns:a="http://schemas.openxmlformats.org/drawingml/2006/main" noChangeAspect="1"/>
             </wp:cNvGraphicFramePr>
@@ -487,20 +544,13 @@
               <a:graphicData uri="http://schemas.openxmlformats.org/drawingml/2006/picture">
                 <pic:pic xmlns:pic="http://schemas.openxmlformats.org/drawingml/2006/picture">
                   <pic:nvPicPr>
-                    <pic:cNvPr id="0" name="Picture 13"/>
+                    <pic:cNvPr id="5" name="Imagen 13" descr=""/>
                     <pic:cNvPicPr>
                       <a:picLocks noChangeAspect="1" noChangeArrowheads="1"/>
                     </pic:cNvPicPr>
                   </pic:nvPicPr>
                   <pic:blipFill>
-                    <a:blip r:embed="rId10">
-                      <a:extLst>
-                        <a:ext uri="{28A0092B-C50C-407E-A947-70E740481C1C}">
-                          <a14:useLocalDpi xmlns:a14="http://schemas.microsoft.com/office/drawing/2010/main" val="0"/>
-                        </a:ext>
-                      </a:extLst>
-                    </a:blip>
-                    <a:srcRect/>
+                    <a:blip r:embed="rId6"/>
                     <a:stretch>
                       <a:fillRect/>
                     </a:stretch>
@@ -513,10 +563,6 @@
                     <a:prstGeom prst="rect">
                       <a:avLst/>
                     </a:prstGeom>
-                    <a:noFill/>
-                    <a:ln>
-                      <a:noFill/>
-                    </a:ln>
                   </pic:spPr>
                 </pic:pic>
               </a:graphicData>
@@ -525,36 +571,111 @@
         </w:drawing>
       </w:r>
     </w:p>
-    <w:p/>
-    <w:p/>
-    <w:p/>
-    <w:p/>
-    <w:p/>
-    <w:p/>
-    <w:p/>
-    <w:p/>
-    <w:p>
-      <w:pPr>
-        <w:rPr>
-          <w:u w:val="single"/>
-        </w:rPr>
-      </w:pPr>
-      <w:r>
+    <w:p>
+      <w:pPr>
+        <w:pStyle w:val="Normal"/>
+        <w:rPr/>
+      </w:pPr>
+      <w:r>
+        <w:rPr/>
+      </w:r>
+    </w:p>
+    <w:p>
+      <w:pPr>
+        <w:pStyle w:val="Normal"/>
+        <w:rPr/>
+      </w:pPr>
+      <w:r>
+        <w:rPr/>
+      </w:r>
+    </w:p>
+    <w:p>
+      <w:pPr>
+        <w:pStyle w:val="Normal"/>
+        <w:rPr/>
+      </w:pPr>
+      <w:r>
+        <w:rPr/>
+      </w:r>
+    </w:p>
+    <w:p>
+      <w:pPr>
+        <w:pStyle w:val="Normal"/>
+        <w:rPr/>
+      </w:pPr>
+      <w:r>
+        <w:rPr/>
+      </w:r>
+    </w:p>
+    <w:p>
+      <w:pPr>
+        <w:pStyle w:val="Normal"/>
+        <w:rPr/>
+      </w:pPr>
+      <w:r>
+        <w:rPr/>
+      </w:r>
+    </w:p>
+    <w:p>
+      <w:pPr>
+        <w:pStyle w:val="Normal"/>
+        <w:rPr/>
+      </w:pPr>
+      <w:r>
+        <w:rPr/>
+      </w:r>
+    </w:p>
+    <w:p>
+      <w:pPr>
+        <w:pStyle w:val="Normal"/>
+        <w:rPr/>
+      </w:pPr>
+      <w:r>
+        <w:rPr/>
+      </w:r>
+    </w:p>
+    <w:p>
+      <w:pPr>
+        <w:pStyle w:val="Normal"/>
+        <w:rPr/>
+      </w:pPr>
+      <w:r>
+        <w:rPr/>
+      </w:r>
+    </w:p>
+    <w:p>
+      <w:pPr>
+        <w:pStyle w:val="Normal"/>
+        <w:rPr>
+          <w:u w:val="single"/>
+        </w:rPr>
+      </w:pPr>
+      <w:r>
+        <w:rPr/>
         <w:t>Para insertar datos de prueba (relleno). Ir a la carpeta seed</w:t>
       </w:r>
     </w:p>
-    <w:p/>
-    <w:p>
-      <w:r>
-        <w:rPr>
-          <w:noProof/>
-          <w:lang w:eastAsia="es-ES"/>
-        </w:rPr>
+    <w:p>
+      <w:pPr>
+        <w:pStyle w:val="Normal"/>
+        <w:rPr/>
+      </w:pPr>
+      <w:r>
+        <w:rPr/>
+      </w:r>
+    </w:p>
+    <w:p>
+      <w:pPr>
+        <w:pStyle w:val="Normal"/>
+        <w:rPr/>
+      </w:pPr>
+      <w:r>
+        <w:rPr/>
         <w:drawing>
-          <wp:inline distT="0" distB="0" distL="0" distR="0">
+          <wp:inline distT="0" distB="6985" distL="0" distR="0">
             <wp:extent cx="3228340" cy="4946015"/>
-            <wp:effectExtent l="0" t="0" r="0" b="6985"/>
-            <wp:docPr id="5" name="Imagen 5"/>
+            <wp:effectExtent l="0" t="0" r="0" b="0"/>
+            <wp:docPr id="6" name="Imagen 5" descr=""/>
             <wp:cNvGraphicFramePr>
               <a:graphicFrameLocks xmlns:a="http://schemas.openxmlformats.org/drawingml/2006/main" noChangeAspect="1"/>
             </wp:cNvGraphicFramePr>
@@ -562,20 +683,13 @@
               <a:graphicData uri="http://schemas.openxmlformats.org/drawingml/2006/picture">
                 <pic:pic xmlns:pic="http://schemas.openxmlformats.org/drawingml/2006/picture">
                   <pic:nvPicPr>
-                    <pic:cNvPr id="0" name="Picture 5"/>
+                    <pic:cNvPr id="6" name="Imagen 5" descr=""/>
                     <pic:cNvPicPr>
                       <a:picLocks noChangeAspect="1" noChangeArrowheads="1"/>
                     </pic:cNvPicPr>
                   </pic:nvPicPr>
                   <pic:blipFill>
-                    <a:blip r:embed="rId11">
-                      <a:extLst>
-                        <a:ext uri="{28A0092B-C50C-407E-A947-70E740481C1C}">
-                          <a14:useLocalDpi xmlns:a14="http://schemas.microsoft.com/office/drawing/2010/main" val="0"/>
-                        </a:ext>
-                      </a:extLst>
-                    </a:blip>
-                    <a:srcRect/>
+                    <a:blip r:embed="rId7"/>
                     <a:stretch>
                       <a:fillRect/>
                     </a:stretch>
@@ -588,10 +702,6 @@
                     <a:prstGeom prst="rect">
                       <a:avLst/>
                     </a:prstGeom>
-                    <a:noFill/>
-                    <a:ln>
-                      <a:noFill/>
-                    </a:ln>
                   </pic:spPr>
                 </pic:pic>
               </a:graphicData>
@@ -600,18 +710,27 @@
         </w:drawing>
       </w:r>
     </w:p>
-    <w:p/>
-    <w:p>
-      <w:r>
-        <w:rPr>
-          <w:noProof/>
-          <w:lang w:eastAsia="es-ES"/>
-        </w:rPr>
+    <w:p>
+      <w:pPr>
+        <w:pStyle w:val="Normal"/>
+        <w:rPr/>
+      </w:pPr>
+      <w:r>
+        <w:rPr/>
+      </w:r>
+    </w:p>
+    <w:p>
+      <w:pPr>
+        <w:pStyle w:val="Normal"/>
+        <w:rPr/>
+      </w:pPr>
+      <w:r>
+        <w:rPr/>
         <w:drawing>
           <wp:inline distT="0" distB="0" distL="0" distR="0">
             <wp:extent cx="5398770" cy="230505"/>
             <wp:effectExtent l="0" t="0" r="0" b="0"/>
-            <wp:docPr id="7" name="Imagen 7"/>
+            <wp:docPr id="7" name="Imagen 7" descr=""/>
             <wp:cNvGraphicFramePr>
               <a:graphicFrameLocks xmlns:a="http://schemas.openxmlformats.org/drawingml/2006/main" noChangeAspect="1"/>
             </wp:cNvGraphicFramePr>
@@ -619,20 +738,13 @@
               <a:graphicData uri="http://schemas.openxmlformats.org/drawingml/2006/picture">
                 <pic:pic xmlns:pic="http://schemas.openxmlformats.org/drawingml/2006/picture">
                   <pic:nvPicPr>
-                    <pic:cNvPr id="0" name="Picture 7"/>
+                    <pic:cNvPr id="7" name="Imagen 7" descr=""/>
                     <pic:cNvPicPr>
                       <a:picLocks noChangeAspect="1" noChangeArrowheads="1"/>
                     </pic:cNvPicPr>
                   </pic:nvPicPr>
                   <pic:blipFill>
-                    <a:blip r:embed="rId12">
-                      <a:extLst>
-                        <a:ext uri="{28A0092B-C50C-407E-A947-70E740481C1C}">
-                          <a14:useLocalDpi xmlns:a14="http://schemas.microsoft.com/office/drawing/2010/main" val="0"/>
-                        </a:ext>
-                      </a:extLst>
-                    </a:blip>
-                    <a:srcRect/>
+                    <a:blip r:embed="rId8"/>
                     <a:stretch>
                       <a:fillRect/>
                     </a:stretch>
@@ -645,10 +757,6 @@
                     <a:prstGeom prst="rect">
                       <a:avLst/>
                     </a:prstGeom>
-                    <a:noFill/>
-                    <a:ln>
-                      <a:noFill/>
-                    </a:ln>
                   </pic:spPr>
                 </pic:pic>
               </a:graphicData>
@@ -657,24 +765,37 @@
         </w:drawing>
       </w:r>
     </w:p>
-    <w:p/>
-    <w:p>
-      <w:r>
+    <w:p>
+      <w:pPr>
+        <w:pStyle w:val="Normal"/>
+        <w:rPr/>
+      </w:pPr>
+      <w:r>
+        <w:rPr/>
+      </w:r>
+    </w:p>
+    <w:p>
+      <w:pPr>
+        <w:pStyle w:val="Normal"/>
+        <w:rPr/>
+      </w:pPr>
+      <w:r>
+        <w:rPr/>
         <w:t>Lo que genera</w:t>
       </w:r>
     </w:p>
     <w:p>
-      <w:r>
-        <w:rPr>
-          <w:noProof/>
-          <w:lang w:eastAsia="es-ES"/>
-        </w:rPr>
-        <w:lastRenderedPageBreak/>
+      <w:pPr>
+        <w:pStyle w:val="Normal"/>
+        <w:rPr/>
+      </w:pPr>
+      <w:r>
+        <w:rPr/>
         <w:drawing>
-          <wp:inline distT="0" distB="0" distL="0" distR="0">
+          <wp:inline distT="0" distB="8255" distL="0" distR="0">
             <wp:extent cx="5391150" cy="1725295"/>
-            <wp:effectExtent l="0" t="0" r="0" b="8255"/>
-            <wp:docPr id="8" name="Imagen 8"/>
+            <wp:effectExtent l="0" t="0" r="0" b="0"/>
+            <wp:docPr id="8" name="Imagen 8" descr=""/>
             <wp:cNvGraphicFramePr>
               <a:graphicFrameLocks xmlns:a="http://schemas.openxmlformats.org/drawingml/2006/main" noChangeAspect="1"/>
             </wp:cNvGraphicFramePr>
@@ -682,20 +803,13 @@
               <a:graphicData uri="http://schemas.openxmlformats.org/drawingml/2006/picture">
                 <pic:pic xmlns:pic="http://schemas.openxmlformats.org/drawingml/2006/picture">
                   <pic:nvPicPr>
-                    <pic:cNvPr id="0" name="Picture 8"/>
+                    <pic:cNvPr id="8" name="Imagen 8" descr=""/>
                     <pic:cNvPicPr>
                       <a:picLocks noChangeAspect="1" noChangeArrowheads="1"/>
                     </pic:cNvPicPr>
                   </pic:nvPicPr>
                   <pic:blipFill>
-                    <a:blip r:embed="rId13">
-                      <a:extLst>
-                        <a:ext uri="{28A0092B-C50C-407E-A947-70E740481C1C}">
-                          <a14:useLocalDpi xmlns:a14="http://schemas.microsoft.com/office/drawing/2010/main" val="0"/>
-                        </a:ext>
-                      </a:extLst>
-                    </a:blip>
-                    <a:srcRect/>
+                    <a:blip r:embed="rId9"/>
                     <a:stretch>
                       <a:fillRect/>
                     </a:stretch>
@@ -708,10 +822,6 @@
                     <a:prstGeom prst="rect">
                       <a:avLst/>
                     </a:prstGeom>
-                    <a:noFill/>
-                    <a:ln>
-                      <a:noFill/>
-                    </a:ln>
                   </pic:spPr>
                 </pic:pic>
               </a:graphicData>
@@ -721,33 +831,42 @@
       </w:r>
     </w:p>
     <w:p>
-      <w:r>
+      <w:pPr>
+        <w:pStyle w:val="Normal"/>
+        <w:rPr/>
+      </w:pPr>
+      <w:r>
+        <w:rPr/>
         <w:t>Generar los datos</w:t>
       </w:r>
     </w:p>
     <w:p>
       <w:pPr>
-        <w:rPr>
-          <w:u w:val="single"/>
-        </w:rPr>
-      </w:pPr>
-    </w:p>
-    <w:p>
-      <w:pPr>
-        <w:rPr>
-          <w:u w:val="single"/>
-        </w:rPr>
-      </w:pPr>
-      <w:r>
-        <w:rPr>
-          <w:noProof/>
-          <w:lang w:eastAsia="es-ES"/>
-        </w:rPr>
+        <w:pStyle w:val="Normal"/>
+        <w:rPr>
+          <w:u w:val="single"/>
+        </w:rPr>
+      </w:pPr>
+      <w:r>
+        <w:rPr>
+          <w:u w:val="single"/>
+        </w:rPr>
+      </w:r>
+    </w:p>
+    <w:p>
+      <w:pPr>
+        <w:pStyle w:val="Normal"/>
+        <w:rPr>
+          <w:u w:val="single"/>
+        </w:rPr>
+      </w:pPr>
+      <w:r>
+        <w:rPr/>
         <w:drawing>
-          <wp:inline distT="0" distB="0" distL="0" distR="0">
+          <wp:inline distT="0" distB="7620" distL="0" distR="0">
             <wp:extent cx="4102735" cy="278130"/>
-            <wp:effectExtent l="0" t="0" r="0" b="7620"/>
-            <wp:docPr id="10" name="Imagen 10"/>
+            <wp:effectExtent l="0" t="0" r="0" b="0"/>
+            <wp:docPr id="9" name="Imagen 10" descr=""/>
             <wp:cNvGraphicFramePr>
               <a:graphicFrameLocks xmlns:a="http://schemas.openxmlformats.org/drawingml/2006/main" noChangeAspect="1"/>
             </wp:cNvGraphicFramePr>
@@ -755,20 +874,13 @@
               <a:graphicData uri="http://schemas.openxmlformats.org/drawingml/2006/picture">
                 <pic:pic xmlns:pic="http://schemas.openxmlformats.org/drawingml/2006/picture">
                   <pic:nvPicPr>
-                    <pic:cNvPr id="0" name="Picture 10"/>
+                    <pic:cNvPr id="9" name="Imagen 10" descr=""/>
                     <pic:cNvPicPr>
                       <a:picLocks noChangeAspect="1" noChangeArrowheads="1"/>
                     </pic:cNvPicPr>
                   </pic:nvPicPr>
                   <pic:blipFill>
-                    <a:blip r:embed="rId14">
-                      <a:extLst>
-                        <a:ext uri="{28A0092B-C50C-407E-A947-70E740481C1C}">
-                          <a14:useLocalDpi xmlns:a14="http://schemas.microsoft.com/office/drawing/2010/main" val="0"/>
-                        </a:ext>
-                      </a:extLst>
-                    </a:blip>
-                    <a:srcRect/>
+                    <a:blip r:embed="rId10"/>
                     <a:stretch>
                       <a:fillRect/>
                     </a:stretch>
@@ -781,10 +893,6 @@
                     <a:prstGeom prst="rect">
                       <a:avLst/>
                     </a:prstGeom>
-                    <a:noFill/>
-                    <a:ln>
-                      <a:noFill/>
-                    </a:ln>
                   </pic:spPr>
                 </pic:pic>
               </a:graphicData>
@@ -793,165 +901,174 @@
         </w:drawing>
       </w:r>
     </w:p>
-    <w:p/>
-    <w:p>
-      <w:pPr>
-        <w:rPr>
-          <w:u w:val="single"/>
-        </w:rPr>
-      </w:pPr>
-      <w:r>
+    <w:p>
+      <w:pPr>
+        <w:pStyle w:val="Normal"/>
+        <w:rPr/>
+      </w:pPr>
+      <w:r>
+        <w:rPr/>
+      </w:r>
+    </w:p>
+    <w:p>
+      <w:pPr>
+        <w:pStyle w:val="Normal"/>
+        <w:rPr>
+          <w:u w:val="single"/>
+        </w:rPr>
+      </w:pPr>
+      <w:r>
+        <w:rPr/>
         <w:t>Php artisan migrate:rollback</w:t>
       </w:r>
     </w:p>
     <w:p>
-      <w:r>
+      <w:pPr>
+        <w:pStyle w:val="Normal"/>
+        <w:rPr/>
+      </w:pPr>
+      <w:r>
+        <w:rPr/>
         <w:t>Hace un golpe la migración y mete los datos</w:t>
       </w:r>
     </w:p>
     <w:p>
       <w:pPr>
+        <w:pStyle w:val="Normal"/>
         <w:rPr>
           <w:b/>
-        </w:rPr>
-      </w:pPr>
-      <w:r>
-        <w:rPr>
           <w:b/>
         </w:rPr>
-        <w:t xml:space="preserve">Php artisan migrate </w:t>
-      </w:r>
+      </w:pPr>
       <w:r>
         <w:rPr>
           <w:b/>
-        </w:rPr>
-        <w:t>–</w:t>
-      </w:r>
-      <w:r>
-        <w:rPr>
-          <w:b/>
-        </w:rPr>
-        <w:t>seed</w:t>
-      </w:r>
-    </w:p>
-    <w:p/>
-    <w:p>
-      <w:r>
+          <w:sz w:val="32"/>
+          <w:szCs w:val="32"/>
+          <w:u w:val="single"/>
+        </w:rPr>
+        <w:t>Php artisan migrate –seed</w:t>
+      </w:r>
+    </w:p>
+    <w:p>
+      <w:pPr>
+        <w:pStyle w:val="Normal"/>
+        <w:rPr/>
+      </w:pPr>
+      <w:r>
+        <w:rPr/>
+      </w:r>
+    </w:p>
+    <w:p>
+      <w:pPr>
+        <w:pStyle w:val="Normal"/>
+        <w:rPr/>
+      </w:pPr>
+      <w:r>
+        <w:rPr/>
         <w:t>En el controller</w:t>
       </w:r>
     </w:p>
     <w:p>
-      <w:r>
+      <w:pPr>
+        <w:pStyle w:val="Normal"/>
+        <w:rPr/>
+      </w:pPr>
+      <w:r>
+        <w:rPr/>
         <w:t>/*Cargar las categorías-&gt;LISTAR = SELECT * FROM CATEGORIAS*/</w:t>
       </w:r>
     </w:p>
     <w:p>
-      <w:r>
+      <w:pPr>
+        <w:pStyle w:val="Normal"/>
+        <w:rPr/>
+      </w:pPr>
+      <w:r>
+        <w:rPr/>
         <w:t>$categorias=Category::all();</w:t>
       </w:r>
     </w:p>
     <w:p>
-      <w:r>
-        <w:t xml:space="preserve">/* </w:t>
-      </w:r>
-      <w:r>
-        <w:t>dd ($categorías); -&gt; antes  var_dump</w:t>
-      </w:r>
-      <w:r>
-        <w:t xml:space="preserve"> */</w:t>
-      </w:r>
-    </w:p>
-    <w:p/>
-    <w:p/>
-    <w:p/>
+      <w:pPr>
+        <w:pStyle w:val="Normal"/>
+        <w:rPr/>
+      </w:pPr>
+      <w:r>
+        <w:rPr/>
+        <w:t>/* dd ($categorías); -&gt; antes  var_dump */</w:t>
+      </w:r>
+    </w:p>
+    <w:p>
+      <w:pPr>
+        <w:pStyle w:val="Normal"/>
+        <w:rPr/>
+      </w:pPr>
+      <w:r>
+        <w:rPr/>
+      </w:r>
+    </w:p>
+    <w:p>
+      <w:pPr>
+        <w:pStyle w:val="Normal"/>
+        <w:rPr/>
+      </w:pPr>
+      <w:r>
+        <w:rPr/>
+      </w:r>
+    </w:p>
+    <w:p>
+      <w:pPr>
+        <w:pStyle w:val="Normal"/>
+        <w:widowControl/>
+        <w:bidi w:val="0"/>
+        <w:spacing w:lineRule="auto" w:line="259" w:before="0" w:after="160"/>
+        <w:jc w:val="left"/>
+        <w:rPr/>
+      </w:pPr>
+      <w:r>
+        <w:rPr/>
+      </w:r>
+    </w:p>
     <w:sectPr>
+      <w:type w:val="nextPage"/>
       <w:pgSz w:w="11906" w:h="16838"/>
-      <w:pgMar w:top="1417" w:right="1701" w:bottom="1417" w:left="1701" w:header="708" w:footer="708" w:gutter="0"/>
-      <w:cols w:space="708"/>
-      <w:docGrid w:linePitch="360"/>
+      <w:pgMar w:left="1701" w:right="1701" w:header="0" w:top="1417" w:footer="0" w:bottom="1417" w:gutter="0"/>
+      <w:pgNumType w:fmt="decimal"/>
+      <w:formProt w:val="false"/>
+      <w:textDirection w:val="lrTb"/>
+      <w:docGrid w:type="default" w:linePitch="360" w:charSpace="4096"/>
     </w:sectPr>
   </w:body>
 </w:document>
 </file>
 
-<file path=word/endnotes.xml><?xml version="1.0" encoding="utf-8"?>
-<w:endnotes xmlns:wpc="http://schemas.microsoft.com/office/word/2010/wordprocessingCanvas" xmlns:mc="http://schemas.openxmlformats.org/markup-compatibility/2006" xmlns:o="urn:schemas-microsoft-com:office:office" xmlns:r="http://schemas.openxmlformats.org/officeDocument/2006/relationships" xmlns:m="http://schemas.openxmlformats.org/officeDocument/2006/math" xmlns:v="urn:schemas-microsoft-com:vml" xmlns:wp14="http://schemas.microsoft.com/office/word/2010/wordprocessingDrawing" xmlns:wp="http://schemas.openxmlformats.org/drawingml/2006/wordprocessingDrawing" xmlns:w10="urn:schemas-microsoft-com:office:word" xmlns:w="http://schemas.openxmlformats.org/wordprocessingml/2006/main" xmlns:w14="http://schemas.microsoft.com/office/word/2010/wordml" xmlns:w15="http://schemas.microsoft.com/office/word/2012/wordml" xmlns:wpg="http://schemas.microsoft.com/office/word/2010/wordprocessingGroup" xmlns:wpi="http://schemas.microsoft.com/office/word/2010/wordprocessingInk" xmlns:wne="http://schemas.microsoft.com/office/word/2006/wordml" xmlns:wps="http://schemas.microsoft.com/office/word/2010/wordprocessingShape" mc:Ignorable="w14 w15 wp14">
-  <w:endnote w:type="separator" w:id="-1">
-    <w:p>
-      <w:pPr>
-        <w:spacing w:after="0" w:line="240" w:lineRule="auto"/>
-      </w:pPr>
-      <w:r>
-        <w:separator/>
-      </w:r>
-    </w:p>
-  </w:endnote>
-  <w:endnote w:type="continuationSeparator" w:id="0">
-    <w:p>
-      <w:pPr>
-        <w:spacing w:after="0" w:line="240" w:lineRule="auto"/>
-      </w:pPr>
-      <w:r>
-        <w:continuationSeparator/>
-      </w:r>
-    </w:p>
-  </w:endnote>
-</w:endnotes>
-</file>
-
-<file path=word/footnotes.xml><?xml version="1.0" encoding="utf-8"?>
-<w:footnotes xmlns:wpc="http://schemas.microsoft.com/office/word/2010/wordprocessingCanvas" xmlns:mc="http://schemas.openxmlformats.org/markup-compatibility/2006" xmlns:o="urn:schemas-microsoft-com:office:office" xmlns:r="http://schemas.openxmlformats.org/officeDocument/2006/relationships" xmlns:m="http://schemas.openxmlformats.org/officeDocument/2006/math" xmlns:v="urn:schemas-microsoft-com:vml" xmlns:wp14="http://schemas.microsoft.com/office/word/2010/wordprocessingDrawing" xmlns:wp="http://schemas.openxmlformats.org/drawingml/2006/wordprocessingDrawing" xmlns:w10="urn:schemas-microsoft-com:office:word" xmlns:w="http://schemas.openxmlformats.org/wordprocessingml/2006/main" xmlns:w14="http://schemas.microsoft.com/office/word/2010/wordml" xmlns:w15="http://schemas.microsoft.com/office/word/2012/wordml" xmlns:wpg="http://schemas.microsoft.com/office/word/2010/wordprocessingGroup" xmlns:wpi="http://schemas.microsoft.com/office/word/2010/wordprocessingInk" xmlns:wne="http://schemas.microsoft.com/office/word/2006/wordml" xmlns:wps="http://schemas.microsoft.com/office/word/2010/wordprocessingShape" mc:Ignorable="w14 w15 wp14">
-  <w:footnote w:type="separator" w:id="-1">
-    <w:p>
-      <w:pPr>
-        <w:spacing w:after="0" w:line="240" w:lineRule="auto"/>
-      </w:pPr>
-      <w:r>
-        <w:separator/>
-      </w:r>
-    </w:p>
-  </w:footnote>
-  <w:footnote w:type="continuationSeparator" w:id="0">
-    <w:p>
-      <w:pPr>
-        <w:spacing w:after="0" w:line="240" w:lineRule="auto"/>
-      </w:pPr>
-      <w:r>
-        <w:continuationSeparator/>
-      </w:r>
-    </w:p>
-  </w:footnote>
-</w:footnotes>
-</file>
-
 <file path=word/styles.xml><?xml version="1.0" encoding="utf-8"?>
-<w:styles xmlns:mc="http://schemas.openxmlformats.org/markup-compatibility/2006" xmlns:r="http://schemas.openxmlformats.org/officeDocument/2006/relationships" xmlns:w="http://schemas.openxmlformats.org/wordprocessingml/2006/main" xmlns:w14="http://schemas.microsoft.com/office/word/2010/wordml" xmlns:w15="http://schemas.microsoft.com/office/word/2012/wordml" mc:Ignorable="w14 w15">
+<w:styles xmlns:w="http://schemas.openxmlformats.org/wordprocessingml/2006/main" xmlns:w14="http://schemas.microsoft.com/office/word/2010/wordml" xmlns:mc="http://schemas.openxmlformats.org/markup-compatibility/2006" mc:Ignorable="w14">
   <w:docDefaults>
     <w:rPrDefault>
       <w:rPr>
-        <w:rFonts w:asciiTheme="minorHAnsi" w:eastAsiaTheme="minorHAnsi" w:hAnsiTheme="minorHAnsi" w:cstheme="minorBidi"/>
+        <w:rFonts w:ascii="Calibri" w:hAnsi="Calibri" w:eastAsia="Calibri" w:cs="" w:asciiTheme="minorHAnsi" w:cstheme="minorBidi" w:eastAsiaTheme="minorHAnsi" w:hAnsiTheme="minorHAnsi"/>
         <w:sz w:val="22"/>
         <w:szCs w:val="22"/>
         <w:lang w:val="es-ES" w:eastAsia="en-US" w:bidi="ar-SA"/>
       </w:rPr>
     </w:rPrDefault>
     <w:pPrDefault>
-      <w:pPr>
-        <w:spacing w:after="160" w:line="259" w:lineRule="auto"/>
-      </w:pPr>
+      <w:pPr/>
     </w:pPrDefault>
   </w:docDefaults>
   <w:latentStyles w:defLockedState="0" w:defUIPriority="99" w:defSemiHidden="0" w:defUnhideWhenUsed="0" w:defQFormat="0" w:count="371">
     <w:lsdException w:name="Normal" w:uiPriority="0" w:qFormat="1"/>
     <w:lsdException w:name="heading 1" w:uiPriority="9" w:qFormat="1"/>
-    <w:lsdException w:name="heading 2" w:semiHidden="1" w:uiPriority="9" w:unhideWhenUsed="1" w:qFormat="1"/>
-    <w:lsdException w:name="heading 3" w:semiHidden="1" w:uiPriority="9" w:unhideWhenUsed="1" w:qFormat="1"/>
-    <w:lsdException w:name="heading 4" w:semiHidden="1" w:uiPriority="9" w:unhideWhenUsed="1" w:qFormat="1"/>
-    <w:lsdException w:name="heading 5" w:semiHidden="1" w:uiPriority="9" w:unhideWhenUsed="1" w:qFormat="1"/>
-    <w:lsdException w:name="heading 6" w:semiHidden="1" w:uiPriority="9" w:unhideWhenUsed="1" w:qFormat="1"/>
-    <w:lsdException w:name="heading 7" w:semiHidden="1" w:uiPriority="9" w:unhideWhenUsed="1" w:qFormat="1"/>
-    <w:lsdException w:name="heading 8" w:semiHidden="1" w:uiPriority="9" w:unhideWhenUsed="1" w:qFormat="1"/>
-    <w:lsdException w:name="heading 9" w:semiHidden="1" w:uiPriority="9" w:unhideWhenUsed="1" w:qFormat="1"/>
+    <w:lsdException w:name="heading 2" w:uiPriority="9" w:semiHidden="1" w:unhideWhenUsed="1" w:qFormat="1"/>
+    <w:lsdException w:name="heading 3" w:uiPriority="9" w:semiHidden="1" w:unhideWhenUsed="1" w:qFormat="1"/>
+    <w:lsdException w:name="heading 4" w:uiPriority="9" w:semiHidden="1" w:unhideWhenUsed="1" w:qFormat="1"/>
+    <w:lsdException w:name="heading 5" w:uiPriority="9" w:semiHidden="1" w:unhideWhenUsed="1" w:qFormat="1"/>
+    <w:lsdException w:name="heading 6" w:uiPriority="9" w:semiHidden="1" w:unhideWhenUsed="1" w:qFormat="1"/>
+    <w:lsdException w:name="heading 7" w:uiPriority="9" w:semiHidden="1" w:unhideWhenUsed="1" w:qFormat="1"/>
+    <w:lsdException w:name="heading 8" w:uiPriority="9" w:semiHidden="1" w:unhideWhenUsed="1" w:qFormat="1"/>
+    <w:lsdException w:name="heading 9" w:uiPriority="9" w:semiHidden="1" w:unhideWhenUsed="1" w:qFormat="1"/>
     <w:lsdException w:name="index 1" w:semiHidden="1" w:unhideWhenUsed="1"/>
     <w:lsdException w:name="index 2" w:semiHidden="1" w:unhideWhenUsed="1"/>
     <w:lsdException w:name="index 3" w:semiHidden="1" w:unhideWhenUsed="1"/>
@@ -961,22 +1078,22 @@
     <w:lsdException w:name="index 7" w:semiHidden="1" w:unhideWhenUsed="1"/>
     <w:lsdException w:name="index 8" w:semiHidden="1" w:unhideWhenUsed="1"/>
     <w:lsdException w:name="index 9" w:semiHidden="1" w:unhideWhenUsed="1"/>
-    <w:lsdException w:name="toc 1" w:semiHidden="1" w:uiPriority="39" w:unhideWhenUsed="1"/>
-    <w:lsdException w:name="toc 2" w:semiHidden="1" w:uiPriority="39" w:unhideWhenUsed="1"/>
-    <w:lsdException w:name="toc 3" w:semiHidden="1" w:uiPriority="39" w:unhideWhenUsed="1"/>
-    <w:lsdException w:name="toc 4" w:semiHidden="1" w:uiPriority="39" w:unhideWhenUsed="1"/>
-    <w:lsdException w:name="toc 5" w:semiHidden="1" w:uiPriority="39" w:unhideWhenUsed="1"/>
-    <w:lsdException w:name="toc 6" w:semiHidden="1" w:uiPriority="39" w:unhideWhenUsed="1"/>
-    <w:lsdException w:name="toc 7" w:semiHidden="1" w:uiPriority="39" w:unhideWhenUsed="1"/>
-    <w:lsdException w:name="toc 8" w:semiHidden="1" w:uiPriority="39" w:unhideWhenUsed="1"/>
-    <w:lsdException w:name="toc 9" w:semiHidden="1" w:uiPriority="39" w:unhideWhenUsed="1"/>
+    <w:lsdException w:name="toc 1" w:uiPriority="39" w:semiHidden="1" w:unhideWhenUsed="1"/>
+    <w:lsdException w:name="toc 2" w:uiPriority="39" w:semiHidden="1" w:unhideWhenUsed="1"/>
+    <w:lsdException w:name="toc 3" w:uiPriority="39" w:semiHidden="1" w:unhideWhenUsed="1"/>
+    <w:lsdException w:name="toc 4" w:uiPriority="39" w:semiHidden="1" w:unhideWhenUsed="1"/>
+    <w:lsdException w:name="toc 5" w:uiPriority="39" w:semiHidden="1" w:unhideWhenUsed="1"/>
+    <w:lsdException w:name="toc 6" w:uiPriority="39" w:semiHidden="1" w:unhideWhenUsed="1"/>
+    <w:lsdException w:name="toc 7" w:uiPriority="39" w:semiHidden="1" w:unhideWhenUsed="1"/>
+    <w:lsdException w:name="toc 8" w:uiPriority="39" w:semiHidden="1" w:unhideWhenUsed="1"/>
+    <w:lsdException w:name="toc 9" w:uiPriority="39" w:semiHidden="1" w:unhideWhenUsed="1"/>
     <w:lsdException w:name="Normal Indent" w:semiHidden="1" w:unhideWhenUsed="1"/>
     <w:lsdException w:name="footnote text" w:semiHidden="1" w:unhideWhenUsed="1"/>
     <w:lsdException w:name="annotation text" w:semiHidden="1" w:unhideWhenUsed="1"/>
     <w:lsdException w:name="header" w:semiHidden="1" w:unhideWhenUsed="1"/>
     <w:lsdException w:name="footer" w:semiHidden="1" w:unhideWhenUsed="1"/>
     <w:lsdException w:name="index heading" w:semiHidden="1" w:unhideWhenUsed="1"/>
-    <w:lsdException w:name="caption" w:semiHidden="1" w:uiPriority="35" w:unhideWhenUsed="1" w:qFormat="1"/>
+    <w:lsdException w:name="caption" w:uiPriority="35" w:semiHidden="1" w:unhideWhenUsed="1" w:qFormat="1"/>
     <w:lsdException w:name="table of figures" w:semiHidden="1" w:unhideWhenUsed="1"/>
     <w:lsdException w:name="envelope address" w:semiHidden="1" w:unhideWhenUsed="1"/>
     <w:lsdException w:name="envelope return" w:semiHidden="1" w:unhideWhenUsed="1"/>
@@ -1007,7 +1124,7 @@
     <w:lsdException w:name="Title" w:uiPriority="10" w:qFormat="1"/>
     <w:lsdException w:name="Closing" w:semiHidden="1" w:unhideWhenUsed="1"/>
     <w:lsdException w:name="Signature" w:semiHidden="1" w:unhideWhenUsed="1"/>
-    <w:lsdException w:name="Default Paragraph Font" w:semiHidden="1" w:uiPriority="1" w:unhideWhenUsed="1"/>
+    <w:lsdException w:name="Default Paragraph Font" w:uiPriority="1" w:semiHidden="1" w:unhideWhenUsed="1"/>
     <w:lsdException w:name="Body Text" w:semiHidden="1" w:unhideWhenUsed="1"/>
     <w:lsdException w:name="Body Text Indent" w:semiHidden="1" w:unhideWhenUsed="1"/>
     <w:lsdException w:name="List Continue" w:semiHidden="1" w:unhideWhenUsed="1"/>
@@ -1207,8 +1324,8 @@
     <w:lsdException w:name="Subtle Reference" w:uiPriority="31" w:qFormat="1"/>
     <w:lsdException w:name="Intense Reference" w:uiPriority="32" w:qFormat="1"/>
     <w:lsdException w:name="Book Title" w:uiPriority="33" w:qFormat="1"/>
-    <w:lsdException w:name="Bibliography" w:semiHidden="1" w:uiPriority="37" w:unhideWhenUsed="1"/>
-    <w:lsdException w:name="TOC Heading" w:semiHidden="1" w:uiPriority="39" w:unhideWhenUsed="1" w:qFormat="1"/>
+    <w:lsdException w:name="Bibliography" w:uiPriority="37" w:semiHidden="1" w:unhideWhenUsed="1"/>
+    <w:lsdException w:name="TOC Heading" w:uiPriority="39" w:semiHidden="1" w:unhideWhenUsed="1" w:qFormat="1"/>
     <w:lsdException w:name="Plain Table 1" w:uiPriority="41"/>
     <w:lsdException w:name="Plain Table 2" w:uiPriority="42"/>
     <w:lsdException w:name="Plain Table 3" w:uiPriority="43"/>
@@ -1314,15 +1431,148 @@
     <w:lsdException w:name="List Table 6 Colorful Accent 6" w:uiPriority="51"/>
     <w:lsdException w:name="List Table 7 Colorful Accent 6" w:uiPriority="52"/>
   </w:latentStyles>
-  <w:style w:type="paragraph" w:default="1" w:styleId="Normal">
+  <w:style w:type="paragraph" w:styleId="Normal" w:default="1">
     <w:name w:val="Normal"/>
     <w:qFormat/>
+    <w:pPr>
+      <w:widowControl/>
+      <w:bidi w:val="0"/>
+      <w:spacing w:lineRule="auto" w:line="259" w:before="0" w:after="160"/>
+      <w:jc w:val="left"/>
+    </w:pPr>
+    <w:rPr>
+      <w:rFonts w:ascii="Calibri" w:hAnsi="Calibri" w:eastAsia="Calibri" w:cs="" w:asciiTheme="minorHAnsi" w:cstheme="minorBidi" w:eastAsiaTheme="minorHAnsi" w:hAnsiTheme="minorHAnsi"/>
+      <w:color w:val="auto"/>
+      <w:kern w:val="0"/>
+      <w:sz w:val="22"/>
+      <w:szCs w:val="22"/>
+      <w:lang w:val="es-ES" w:eastAsia="en-US" w:bidi="ar-SA"/>
+    </w:rPr>
   </w:style>
-  <w:style w:type="character" w:default="1" w:styleId="Fuentedeprrafopredeter">
+  <w:style w:type="character" w:styleId="DefaultParagraphFont" w:default="1">
     <w:name w:val="Default Paragraph Font"/>
     <w:uiPriority w:val="1"/>
     <w:semiHidden/>
     <w:unhideWhenUsed/>
+    <w:qFormat/>
+    <w:rPr/>
+  </w:style>
+  <w:style w:type="character" w:styleId="EncabezadoCar" w:customStyle="1">
+    <w:name w:val="Encabezado Car"/>
+    <w:basedOn w:val="DefaultParagraphFont"/>
+    <w:link w:val="Encabezado"/>
+    <w:uiPriority w:val="99"/>
+    <w:qFormat/>
+    <w:rsid w:val="00ac1827"/>
+    <w:rPr/>
+  </w:style>
+  <w:style w:type="character" w:styleId="PiedepginaCar" w:customStyle="1">
+    <w:name w:val="Pie de página Car"/>
+    <w:basedOn w:val="DefaultParagraphFont"/>
+    <w:link w:val="Piedepgina"/>
+    <w:uiPriority w:val="99"/>
+    <w:qFormat/>
+    <w:rsid w:val="00ac1827"/>
+    <w:rPr/>
+  </w:style>
+  <w:style w:type="paragraph" w:styleId="Ttulo">
+    <w:name w:val="Título"/>
+    <w:basedOn w:val="Normal"/>
+    <w:next w:val="Cuerpodetexto"/>
+    <w:qFormat/>
+    <w:pPr>
+      <w:keepNext w:val="true"/>
+      <w:spacing w:before="240" w:after="120"/>
+    </w:pPr>
+    <w:rPr>
+      <w:rFonts w:ascii="Liberation Sans" w:hAnsi="Liberation Sans" w:eastAsia="Microsoft YaHei" w:cs="Arial"/>
+      <w:sz w:val="28"/>
+      <w:szCs w:val="28"/>
+    </w:rPr>
+  </w:style>
+  <w:style w:type="paragraph" w:styleId="Cuerpodetexto">
+    <w:name w:val="Body Text"/>
+    <w:basedOn w:val="Normal"/>
+    <w:pPr>
+      <w:spacing w:lineRule="auto" w:line="276" w:before="0" w:after="140"/>
+    </w:pPr>
+    <w:rPr/>
+  </w:style>
+  <w:style w:type="paragraph" w:styleId="Lista">
+    <w:name w:val="List"/>
+    <w:basedOn w:val="Cuerpodetexto"/>
+    <w:pPr/>
+    <w:rPr>
+      <w:rFonts w:cs="Arial"/>
+    </w:rPr>
+  </w:style>
+  <w:style w:type="paragraph" w:styleId="Leyenda">
+    <w:name w:val="Caption"/>
+    <w:basedOn w:val="Normal"/>
+    <w:qFormat/>
+    <w:pPr>
+      <w:suppressLineNumbers/>
+      <w:spacing w:before="120" w:after="120"/>
+    </w:pPr>
+    <w:rPr>
+      <w:rFonts w:cs="Arial"/>
+      <w:i/>
+      <w:iCs/>
+      <w:sz w:val="24"/>
+      <w:szCs w:val="24"/>
+    </w:rPr>
+  </w:style>
+  <w:style w:type="paragraph" w:styleId="Ndice">
+    <w:name w:val="Índice"/>
+    <w:basedOn w:val="Normal"/>
+    <w:qFormat/>
+    <w:pPr>
+      <w:suppressLineNumbers/>
+    </w:pPr>
+    <w:rPr>
+      <w:rFonts w:cs="Arial"/>
+    </w:rPr>
+  </w:style>
+  <w:style w:type="paragraph" w:styleId="Cabecera">
+    <w:name w:val="Header"/>
+    <w:basedOn w:val="Normal"/>
+    <w:link w:val="EncabezadoCar"/>
+    <w:uiPriority w:val="99"/>
+    <w:unhideWhenUsed/>
+    <w:rsid w:val="00ac1827"/>
+    <w:pPr>
+      <w:tabs>
+        <w:tab w:val="clear" w:pos="708"/>
+        <w:tab w:val="center" w:pos="4252" w:leader="none"/>
+        <w:tab w:val="right" w:pos="8504" w:leader="none"/>
+      </w:tabs>
+      <w:spacing w:lineRule="auto" w:line="240" w:before="0" w:after="0"/>
+    </w:pPr>
+    <w:rPr/>
+  </w:style>
+  <w:style w:type="paragraph" w:styleId="Piedepgina">
+    <w:name w:val="Footer"/>
+    <w:basedOn w:val="Normal"/>
+    <w:link w:val="PiedepginaCar"/>
+    <w:uiPriority w:val="99"/>
+    <w:unhideWhenUsed/>
+    <w:rsid w:val="00ac1827"/>
+    <w:pPr>
+      <w:tabs>
+        <w:tab w:val="clear" w:pos="708"/>
+        <w:tab w:val="center" w:pos="4252" w:leader="none"/>
+        <w:tab w:val="right" w:pos="8504" w:leader="none"/>
+      </w:tabs>
+      <w:spacing w:lineRule="auto" w:line="240" w:before="0" w:after="0"/>
+    </w:pPr>
+    <w:rPr/>
+  </w:style>
+  <w:style w:type="numbering" w:styleId="NoList" w:default="1">
+    <w:name w:val="No List"/>
+    <w:uiPriority w:val="99"/>
+    <w:semiHidden/>
+    <w:unhideWhenUsed/>
+    <w:qFormat/>
   </w:style>
   <w:style w:type="table" w:default="1" w:styleId="Tablanormal">
     <w:name w:val="Normal Table"/>
@@ -1338,56 +1588,6 @@
         <w:right w:w="108" w:type="dxa"/>
       </w:tblCellMar>
     </w:tblPr>
-  </w:style>
-  <w:style w:type="numbering" w:default="1" w:styleId="Sinlista">
-    <w:name w:val="No List"/>
-    <w:uiPriority w:val="99"/>
-    <w:semiHidden/>
-    <w:unhideWhenUsed/>
-  </w:style>
-  <w:style w:type="paragraph" w:styleId="Encabezado">
-    <w:name w:val="header"/>
-    <w:basedOn w:val="Normal"/>
-    <w:link w:val="EncabezadoCar"/>
-    <w:uiPriority w:val="99"/>
-    <w:unhideWhenUsed/>
-    <w:rsid w:val="00AC1827"/>
-    <w:pPr>
-      <w:tabs>
-        <w:tab w:val="center" w:pos="4252"/>
-        <w:tab w:val="right" w:pos="8504"/>
-      </w:tabs>
-      <w:spacing w:after="0" w:line="240" w:lineRule="auto"/>
-    </w:pPr>
-  </w:style>
-  <w:style w:type="character" w:customStyle="1" w:styleId="EncabezadoCar">
-    <w:name w:val="Encabezado Car"/>
-    <w:basedOn w:val="Fuentedeprrafopredeter"/>
-    <w:link w:val="Encabezado"/>
-    <w:uiPriority w:val="99"/>
-    <w:rsid w:val="00AC1827"/>
-  </w:style>
-  <w:style w:type="paragraph" w:styleId="Piedepgina">
-    <w:name w:val="footer"/>
-    <w:basedOn w:val="Normal"/>
-    <w:link w:val="PiedepginaCar"/>
-    <w:uiPriority w:val="99"/>
-    <w:unhideWhenUsed/>
-    <w:rsid w:val="00AC1827"/>
-    <w:pPr>
-      <w:tabs>
-        <w:tab w:val="center" w:pos="4252"/>
-        <w:tab w:val="right" w:pos="8504"/>
-      </w:tabs>
-      <w:spacing w:after="0" w:line="240" w:lineRule="auto"/>
-    </w:pPr>
-  </w:style>
-  <w:style w:type="character" w:customStyle="1" w:styleId="PiedepginaCar">
-    <w:name w:val="Pie de página Car"/>
-    <w:basedOn w:val="Fuentedeprrafopredeter"/>
-    <w:link w:val="Piedepgina"/>
-    <w:uiPriority w:val="99"/>
-    <w:rsid w:val="00AC1827"/>
   </w:style>
 </w:styles>
 </file>

--- a/Documentacion/LARAVEL -- Crear tablas y rellenar con datos.docx
+++ b/Documentacion/LARAVEL -- Crear tablas y rellenar con datos.docx
@@ -1,53 +1,47 @@
 
 <file path=word/document.xml><?xml version="1.0" encoding="utf-8"?>
-<w:document xmlns:o="urn:schemas-microsoft-com:office:office" xmlns:r="http://schemas.openxmlformats.org/officeDocument/2006/relationships" xmlns:v="urn:schemas-microsoft-com:vml" xmlns:w="http://schemas.openxmlformats.org/wordprocessingml/2006/main" xmlns:w10="urn:schemas-microsoft-com:office:word" xmlns:wp="http://schemas.openxmlformats.org/drawingml/2006/wordprocessingDrawing" xmlns:wps="http://schemas.microsoft.com/office/word/2010/wordprocessingShape" xmlns:wpg="http://schemas.microsoft.com/office/word/2010/wordprocessingGroup" xmlns:mc="http://schemas.openxmlformats.org/markup-compatibility/2006" xmlns:wp14="http://schemas.microsoft.com/office/word/2010/wordprocessingDrawing" xmlns:w14="http://schemas.microsoft.com/office/word/2010/wordml" mc:Ignorable="w14 wp14">
+<w:document xmlns:wpc="http://schemas.microsoft.com/office/word/2010/wordprocessingCanvas" xmlns:mc="http://schemas.openxmlformats.org/markup-compatibility/2006" xmlns:o="urn:schemas-microsoft-com:office:office" xmlns:r="http://schemas.openxmlformats.org/officeDocument/2006/relationships" xmlns:m="http://schemas.openxmlformats.org/officeDocument/2006/math" xmlns:v="urn:schemas-microsoft-com:vml" xmlns:wp14="http://schemas.microsoft.com/office/word/2010/wordprocessingDrawing" xmlns:wp="http://schemas.openxmlformats.org/drawingml/2006/wordprocessingDrawing" xmlns:w10="urn:schemas-microsoft-com:office:word" xmlns:w="http://schemas.openxmlformats.org/wordprocessingml/2006/main" xmlns:w14="http://schemas.microsoft.com/office/word/2010/wordml" xmlns:w15="http://schemas.microsoft.com/office/word/2012/wordml" xmlns:wpg="http://schemas.microsoft.com/office/word/2010/wordprocessingGroup" xmlns:wpi="http://schemas.microsoft.com/office/word/2010/wordprocessingInk" xmlns:wne="http://schemas.microsoft.com/office/word/2006/wordml" xmlns:wps="http://schemas.microsoft.com/office/word/2010/wordprocessingShape" mc:Ignorable="w14 w15 wp14">
   <w:body>
     <w:p>
       <w:pPr>
-        <w:pStyle w:val="Normal"/>
-        <w:rPr>
-          <w:lang w:eastAsia="es-ES"/>
-        </w:rPr>
-      </w:pPr>
-      <w:r>
-        <w:rPr>
-          <w:lang w:eastAsia="es-ES"/>
-        </w:rPr>
-      </w:r>
-    </w:p>
-    <w:p>
-      <w:pPr>
-        <w:pStyle w:val="Normal"/>
+        <w:rPr>
+          <w:lang w:eastAsia="es-ES"/>
+        </w:rPr>
+      </w:pPr>
+    </w:p>
+    <w:p>
+      <w:pPr>
         <w:rPr>
           <w:b/>
+          <w:u w:val="single"/>
+          <w:lang w:eastAsia="es-ES"/>
+        </w:rPr>
+      </w:pPr>
+      <w:r>
+        <w:rPr>
           <w:b/>
           <w:u w:val="single"/>
           <w:lang w:eastAsia="es-ES"/>
         </w:rPr>
-      </w:pPr>
-      <w:r>
-        <w:rPr>
-          <w:b/>
-          <w:u w:val="single"/>
-          <w:lang w:eastAsia="es-ES"/>
-        </w:rPr>
         <w:t>Borrar la caché</w:t>
       </w:r>
     </w:p>
     <w:p>
       <w:pPr>
-        <w:pStyle w:val="Normal"/>
-        <w:rPr>
-          <w:lang w:eastAsia="es-ES"/>
-        </w:rPr>
-      </w:pPr>
-      <w:r>
-        <w:rPr/>
+        <w:rPr>
+          <w:lang w:eastAsia="es-ES"/>
+        </w:rPr>
+      </w:pPr>
+      <w:r>
+        <w:rPr>
+          <w:noProof/>
+          <w:lang w:eastAsia="es-ES"/>
+        </w:rPr>
         <w:drawing>
           <wp:inline distT="0" distB="9525" distL="0" distR="0">
             <wp:extent cx="4572000" cy="962025"/>
             <wp:effectExtent l="0" t="0" r="0" b="0"/>
-            <wp:docPr id="1" name="Imagen 3" descr=""/>
+            <wp:docPr id="1" name="Imagen 3"/>
             <wp:cNvGraphicFramePr>
               <a:graphicFrameLocks xmlns:a="http://schemas.openxmlformats.org/drawingml/2006/main" noChangeAspect="1"/>
             </wp:cNvGraphicFramePr>
@@ -55,13 +49,13 @@
               <a:graphicData uri="http://schemas.openxmlformats.org/drawingml/2006/picture">
                 <pic:pic xmlns:pic="http://schemas.openxmlformats.org/drawingml/2006/picture">
                   <pic:nvPicPr>
-                    <pic:cNvPr id="1" name="Imagen 3" descr=""/>
+                    <pic:cNvPr id="1" name="Imagen 3"/>
                     <pic:cNvPicPr>
                       <a:picLocks noChangeAspect="1" noChangeArrowheads="1"/>
                     </pic:cNvPicPr>
                   </pic:nvPicPr>
                   <pic:blipFill>
-                    <a:blip r:embed="rId2"/>
+                    <a:blip r:embed="rId4"/>
                     <a:stretch>
                       <a:fillRect/>
                     </a:stretch>
@@ -84,7 +78,6 @@
     </w:p>
     <w:p>
       <w:pPr>
-        <w:pStyle w:val="Normal"/>
         <w:rPr>
           <w:u w:val="single"/>
           <w:lang w:eastAsia="es-ES"/>
@@ -100,99 +93,125 @@
     </w:p>
     <w:p>
       <w:pPr>
-        <w:pStyle w:val="Normal"/>
-        <w:rPr>
-          <w:u w:val="single"/>
-          <w:lang w:eastAsia="es-ES"/>
-        </w:rPr>
-      </w:pPr>
-      <w:r>
-        <w:rPr>
-          <w:u w:val="single"/>
-          <w:lang w:eastAsia="es-ES"/>
-        </w:rPr>
-        <w:t>Y antes hace un  php migrate:rollback</w:t>
-      </w:r>
-    </w:p>
-    <w:p>
-      <w:pPr>
-        <w:pStyle w:val="Normal"/>
-        <w:rPr/>
-      </w:pPr>
-      <w:r>
-        <w:rPr/>
+        <w:rPr>
+          <w:u w:val="single"/>
+          <w:lang w:eastAsia="es-ES"/>
+        </w:rPr>
+      </w:pPr>
+      <w:r>
+        <w:rPr>
+          <w:u w:val="single"/>
+          <w:lang w:eastAsia="es-ES"/>
+        </w:rPr>
+        <w:t xml:space="preserve">Y antes hace un  </w:t>
+      </w:r>
+      <w:proofErr w:type="spellStart"/>
+      <w:r>
+        <w:rPr>
+          <w:u w:val="single"/>
+          <w:lang w:eastAsia="es-ES"/>
+        </w:rPr>
+        <w:t>php</w:t>
+      </w:r>
+      <w:proofErr w:type="spellEnd"/>
+      <w:r>
+        <w:rPr>
+          <w:u w:val="single"/>
+          <w:lang w:eastAsia="es-ES"/>
+        </w:rPr>
+        <w:t xml:space="preserve"> </w:t>
+      </w:r>
+      <w:proofErr w:type="spellStart"/>
+      <w:r>
+        <w:rPr>
+          <w:u w:val="single"/>
+          <w:lang w:eastAsia="es-ES"/>
+        </w:rPr>
+        <w:t>migrate</w:t>
+      </w:r>
+      <w:proofErr w:type="gramStart"/>
+      <w:r>
+        <w:rPr>
+          <w:u w:val="single"/>
+          <w:lang w:eastAsia="es-ES"/>
+        </w:rPr>
+        <w:t>:rollback</w:t>
+      </w:r>
+      <w:proofErr w:type="spellEnd"/>
+      <w:proofErr w:type="gramEnd"/>
+    </w:p>
+    <w:p>
+      <w:r>
         <w:t>/*Hacer un borrado de caché más fuerte*/</w:t>
       </w:r>
     </w:p>
     <w:p>
       <w:pPr>
-        <w:pStyle w:val="Normal"/>
-        <w:rPr>
-          <w:b/>
+        <w:rPr>
           <w:b/>
           <w:i/>
-          <w:i/>
-          <w:u w:val="single"/>
-        </w:rPr>
-      </w:pPr>
-      <w:bookmarkStart w:id="0" w:name="_GoBack"/>
-      <w:bookmarkEnd w:id="0"/>
+          <w:u w:val="single"/>
+        </w:rPr>
+      </w:pPr>
+      <w:proofErr w:type="spellStart"/>
       <w:r>
         <w:rPr>
           <w:b/>
           <w:i/>
         </w:rPr>
-        <w:t>Composer dump-autoload</w:t>
-      </w:r>
-    </w:p>
-    <w:p>
-      <w:pPr>
-        <w:pStyle w:val="Normal"/>
-        <w:rPr>
-          <w:u w:val="single"/>
-          <w:lang w:eastAsia="es-ES"/>
-        </w:rPr>
-      </w:pPr>
-      <w:r>
-        <w:rPr>
-          <w:u w:val="single"/>
-          <w:lang w:eastAsia="es-ES"/>
-        </w:rPr>
-      </w:r>
-    </w:p>
-    <w:p>
-      <w:pPr>
-        <w:pStyle w:val="Normal"/>
-        <w:rPr>
-          <w:u w:val="single"/>
-          <w:lang w:eastAsia="es-ES"/>
-        </w:rPr>
-      </w:pPr>
-      <w:r>
-        <w:rPr>
-          <w:u w:val="single"/>
-          <w:lang w:eastAsia="es-ES"/>
-        </w:rPr>
-      </w:r>
-    </w:p>
-    <w:p>
-      <w:pPr>
-        <w:pStyle w:val="Normal"/>
+        <w:t>Composer</w:t>
+      </w:r>
+      <w:proofErr w:type="spellEnd"/>
+      <w:r>
         <w:rPr>
           <w:b/>
+          <w:i/>
+        </w:rPr>
+        <w:t xml:space="preserve"> </w:t>
+      </w:r>
+      <w:proofErr w:type="spellStart"/>
+      <w:r>
+        <w:rPr>
           <w:b/>
-          <w:u w:val="single"/>
-          <w:lang w:eastAsia="es-ES"/>
-        </w:rPr>
-      </w:pPr>
-      <w:r>
+          <w:i/>
+        </w:rPr>
+        <w:t>dump-autoload</w:t>
+      </w:r>
+      <w:proofErr w:type="spellEnd"/>
+    </w:p>
+    <w:p>
+      <w:pPr>
+        <w:rPr>
+          <w:u w:val="single"/>
+          <w:lang w:eastAsia="es-ES"/>
+        </w:rPr>
+      </w:pPr>
+    </w:p>
+    <w:p>
+      <w:pPr>
+        <w:rPr>
+          <w:u w:val="single"/>
+          <w:lang w:eastAsia="es-ES"/>
+        </w:rPr>
+      </w:pPr>
+    </w:p>
+    <w:p>
+      <w:pPr>
         <w:rPr>
           <w:b/>
           <w:u w:val="single"/>
           <w:lang w:eastAsia="es-ES"/>
         </w:rPr>
+      </w:pPr>
+      <w:r>
+        <w:rPr>
+          <w:b/>
+          <w:u w:val="single"/>
+          <w:lang w:eastAsia="es-ES"/>
+        </w:rPr>
         <w:t xml:space="preserve">Creamos el </w:t>
       </w:r>
+      <w:proofErr w:type="spellStart"/>
       <w:r>
         <w:rPr>
           <w:b/>
@@ -200,32 +219,44 @@
         </w:rPr>
         <w:t>Model</w:t>
       </w:r>
+      <w:proofErr w:type="spellEnd"/>
       <w:r>
         <w:rPr>
           <w:b/>
           <w:u w:val="single"/>
           <w:lang w:eastAsia="es-ES"/>
         </w:rPr>
-        <w:t xml:space="preserve"> y el Controller</w:t>
-      </w:r>
-    </w:p>
-    <w:p>
-      <w:pPr>
-        <w:pStyle w:val="Normal"/>
+        <w:t xml:space="preserve"> y el </w:t>
+      </w:r>
+      <w:proofErr w:type="spellStart"/>
+      <w:r>
         <w:rPr>
           <w:b/>
+          <w:u w:val="single"/>
+          <w:lang w:eastAsia="es-ES"/>
+        </w:rPr>
+        <w:t>Controller</w:t>
+      </w:r>
+      <w:proofErr w:type="spellEnd"/>
+    </w:p>
+    <w:p>
+      <w:pPr>
+        <w:rPr>
           <w:b/>
           <w:u w:val="single"/>
           <w:lang w:eastAsia="es-ES"/>
         </w:rPr>
       </w:pPr>
       <w:r>
-        <w:rPr/>
+        <w:rPr>
+          <w:noProof/>
+          <w:lang w:eastAsia="es-ES"/>
+        </w:rPr>
         <w:drawing>
           <wp:inline distT="0" distB="1270" distL="0" distR="0">
             <wp:extent cx="5279390" cy="341630"/>
             <wp:effectExtent l="0" t="0" r="0" b="0"/>
-            <wp:docPr id="2" name="Imagen 4" descr=""/>
+            <wp:docPr id="2" name="Imagen 4"/>
             <wp:cNvGraphicFramePr>
               <a:graphicFrameLocks xmlns:a="http://schemas.openxmlformats.org/drawingml/2006/main" noChangeAspect="1"/>
             </wp:cNvGraphicFramePr>
@@ -233,13 +264,13 @@
               <a:graphicData uri="http://schemas.openxmlformats.org/drawingml/2006/picture">
                 <pic:pic xmlns:pic="http://schemas.openxmlformats.org/drawingml/2006/picture">
                   <pic:nvPicPr>
-                    <pic:cNvPr id="2" name="Imagen 4" descr=""/>
+                    <pic:cNvPr id="2" name="Imagen 4"/>
                     <pic:cNvPicPr>
                       <a:picLocks noChangeAspect="1" noChangeArrowheads="1"/>
                     </pic:cNvPicPr>
                   </pic:nvPicPr>
                   <pic:blipFill>
-                    <a:blip r:embed="rId3"/>
+                    <a:blip r:embed="rId5"/>
                     <a:stretch>
                       <a:fillRect/>
                     </a:stretch>
@@ -262,7 +293,6 @@
     </w:p>
     <w:p>
       <w:pPr>
-        <w:pStyle w:val="Normal"/>
         <w:rPr>
           <w:lang w:eastAsia="es-ES"/>
         </w:rPr>
@@ -276,139 +306,86 @@
     </w:p>
     <w:p>
       <w:pPr>
-        <w:pStyle w:val="Normal"/>
-        <w:rPr>
-          <w:lang w:eastAsia="es-ES"/>
-        </w:rPr>
-      </w:pPr>
-      <w:r>
-        <w:rPr>
-          <w:lang w:eastAsia="es-ES"/>
-        </w:rPr>
-        <w:t>-mc -&gt; de migración y crea un controller</w:t>
-      </w:r>
-    </w:p>
-    <w:p>
-      <w:pPr>
-        <w:pStyle w:val="Normal"/>
-        <w:rPr>
-          <w:lang w:eastAsia="es-ES"/>
-        </w:rPr>
-      </w:pPr>
-      <w:r>
-        <w:rPr>
-          <w:lang w:eastAsia="es-ES"/>
-        </w:rPr>
-      </w:r>
-    </w:p>
-    <w:p>
-      <w:pPr>
-        <w:pStyle w:val="Normal"/>
-        <w:rPr>
-          <w:lang w:eastAsia="es-ES"/>
-        </w:rPr>
-      </w:pPr>
-      <w:r>
-        <w:rPr>
-          <w:lang w:eastAsia="es-ES"/>
-        </w:rPr>
-      </w:r>
-    </w:p>
-    <w:p>
-      <w:pPr>
-        <w:pStyle w:val="Normal"/>
-        <w:rPr/>
-      </w:pPr>
-      <w:r>
-        <w:rPr/>
-        <w:t>Php artisan migrate</w:t>
-      </w:r>
-    </w:p>
-    <w:p>
-      <w:pPr>
-        <w:pStyle w:val="Normal"/>
-        <w:rPr/>
-      </w:pPr>
-      <w:r>
-        <w:rPr/>
+        <w:rPr>
+          <w:lang w:eastAsia="es-ES"/>
+        </w:rPr>
+      </w:pPr>
+      <w:r>
+        <w:rPr>
+          <w:lang w:eastAsia="es-ES"/>
+        </w:rPr>
+        <w:t xml:space="preserve">-mc -&gt; de migración y crea un </w:t>
+      </w:r>
+      <w:proofErr w:type="spellStart"/>
+      <w:r>
+        <w:rPr>
+          <w:lang w:eastAsia="es-ES"/>
+        </w:rPr>
+        <w:t>controller</w:t>
+      </w:r>
+      <w:proofErr w:type="spellEnd"/>
+    </w:p>
+    <w:p>
+      <w:pPr>
+        <w:rPr>
+          <w:lang w:eastAsia="es-ES"/>
+        </w:rPr>
+      </w:pPr>
+    </w:p>
+    <w:p>
+      <w:pPr>
+        <w:rPr>
+          <w:lang w:eastAsia="es-ES"/>
+        </w:rPr>
+      </w:pPr>
+    </w:p>
+    <w:p>
+      <w:proofErr w:type="spellStart"/>
+      <w:r>
+        <w:t>Php</w:t>
+      </w:r>
+      <w:proofErr w:type="spellEnd"/>
+      <w:r>
+        <w:t xml:space="preserve"> </w:t>
+      </w:r>
+      <w:proofErr w:type="spellStart"/>
+      <w:r>
+        <w:t>artisan</w:t>
+      </w:r>
+      <w:proofErr w:type="spellEnd"/>
+      <w:r>
+        <w:t xml:space="preserve"> </w:t>
+      </w:r>
+      <w:proofErr w:type="spellStart"/>
+      <w:r>
+        <w:t>migrate</w:t>
+      </w:r>
+      <w:proofErr w:type="spellEnd"/>
+    </w:p>
+    <w:p>
+      <w:r>
         <w:t>Migra todo lo que hemos dicho antes, crea la tabla, etc.</w:t>
       </w:r>
     </w:p>
-    <w:p>
-      <w:pPr>
-        <w:pStyle w:val="Normal"/>
-        <w:rPr/>
-      </w:pPr>
-      <w:r>
-        <w:rPr/>
-      </w:r>
-    </w:p>
-    <w:p>
-      <w:pPr>
-        <w:pStyle w:val="Normal"/>
-        <w:rPr/>
-      </w:pPr>
-      <w:r>
-        <w:rPr/>
-      </w:r>
-    </w:p>
-    <w:p>
-      <w:pPr>
-        <w:pStyle w:val="Normal"/>
-        <w:rPr/>
-      </w:pPr>
-      <w:r>
-        <w:rPr/>
-      </w:r>
-    </w:p>
-    <w:p>
-      <w:pPr>
-        <w:pStyle w:val="Normal"/>
-        <w:rPr/>
-      </w:pPr>
-      <w:r>
-        <w:rPr/>
-      </w:r>
-    </w:p>
-    <w:p>
-      <w:pPr>
-        <w:pStyle w:val="Normal"/>
-        <w:rPr/>
-      </w:pPr>
-      <w:r>
-        <w:rPr/>
-      </w:r>
-    </w:p>
-    <w:p>
-      <w:pPr>
-        <w:pStyle w:val="Normal"/>
-        <w:rPr/>
-      </w:pPr>
-      <w:r>
-        <w:rPr/>
-      </w:r>
-    </w:p>
-    <w:p>
-      <w:pPr>
-        <w:pStyle w:val="Normal"/>
-        <w:rPr/>
-      </w:pPr>
-      <w:r>
-        <w:rPr/>
-      </w:r>
-    </w:p>
-    <w:p>
-      <w:pPr>
-        <w:pStyle w:val="Normal"/>
-        <w:rPr/>
-      </w:pPr>
-      <w:r>
-        <w:rPr/>
+    <w:p/>
+    <w:p/>
+    <w:p/>
+    <w:p/>
+    <w:p/>
+    <w:p/>
+    <w:p/>
+    <w:p>
+      <w:r>
+        <w:rPr>
+          <w:noProof/>
+          <w:lang w:eastAsia="es-ES"/>
+        </w:rPr>
+        <w:lastRenderedPageBreak/>
         <w:drawing>
           <wp:inline distT="0" distB="0" distL="0" distR="0">
             <wp:extent cx="5398770" cy="2727325"/>
             <wp:effectExtent l="0" t="0" r="0" b="0"/>
-            <wp:docPr id="3" name="Imagen 11" descr=""/>
+            <wp:docPr id="3" name="Imagen 11"/>
             <wp:cNvGraphicFramePr>
               <a:graphicFrameLocks xmlns:a="http://schemas.openxmlformats.org/drawingml/2006/main" noChangeAspect="1"/>
             </wp:cNvGraphicFramePr>
@@ -416,13 +393,13 @@
               <a:graphicData uri="http://schemas.openxmlformats.org/drawingml/2006/picture">
                 <pic:pic xmlns:pic="http://schemas.openxmlformats.org/drawingml/2006/picture">
                   <pic:nvPicPr>
-                    <pic:cNvPr id="3" name="Imagen 11" descr=""/>
+                    <pic:cNvPr id="3" name="Imagen 11"/>
                     <pic:cNvPicPr>
                       <a:picLocks noChangeAspect="1" noChangeArrowheads="1"/>
                     </pic:cNvPicPr>
                   </pic:nvPicPr>
                   <pic:blipFill>
-                    <a:blip r:embed="rId4"/>
+                    <a:blip r:embed="rId6"/>
                     <a:stretch>
                       <a:fillRect/>
                     </a:stretch>
@@ -443,29 +420,23 @@
         </w:drawing>
       </w:r>
     </w:p>
-    <w:p>
-      <w:pPr>
-        <w:pStyle w:val="Normal"/>
-        <w:rPr/>
-      </w:pPr>
-      <w:r>
-        <w:rPr/>
-      </w:r>
-    </w:p>
-    <w:p>
-      <w:pPr>
-        <w:pStyle w:val="Normal"/>
-        <w:rPr>
-          <w:u w:val="single"/>
-        </w:rPr>
-      </w:pPr>
-      <w:r>
-        <w:rPr/>
+    <w:p/>
+    <w:p>
+      <w:pPr>
+        <w:rPr>
+          <w:u w:val="single"/>
+        </w:rPr>
+      </w:pPr>
+      <w:r>
+        <w:rPr>
+          <w:noProof/>
+          <w:lang w:eastAsia="es-ES"/>
+        </w:rPr>
         <w:drawing>
           <wp:inline distT="0" distB="0" distL="0" distR="0">
             <wp:extent cx="4364990" cy="1200785"/>
             <wp:effectExtent l="0" t="0" r="0" b="0"/>
-            <wp:docPr id="4" name="Imagen 12" descr=""/>
+            <wp:docPr id="4" name="Imagen 12"/>
             <wp:cNvGraphicFramePr>
               <a:graphicFrameLocks xmlns:a="http://schemas.openxmlformats.org/drawingml/2006/main" noChangeAspect="1"/>
             </wp:cNvGraphicFramePr>
@@ -473,13 +444,13 @@
               <a:graphicData uri="http://schemas.openxmlformats.org/drawingml/2006/picture">
                 <pic:pic xmlns:pic="http://schemas.openxmlformats.org/drawingml/2006/picture">
                   <pic:nvPicPr>
-                    <pic:cNvPr id="4" name="Imagen 12" descr=""/>
+                    <pic:cNvPr id="4" name="Imagen 12"/>
                     <pic:cNvPicPr>
                       <a:picLocks noChangeAspect="1" noChangeArrowheads="1"/>
                     </pic:cNvPicPr>
                   </pic:nvPicPr>
                   <pic:blipFill>
-                    <a:blip r:embed="rId5"/>
+                    <a:blip r:embed="rId7"/>
                     <a:stretch>
                       <a:fillRect/>
                     </a:stretch>
@@ -502,22 +473,12 @@
     </w:p>
     <w:p>
       <w:pPr>
-        <w:pStyle w:val="Normal"/>
-        <w:rPr>
-          <w:u w:val="single"/>
-        </w:rPr>
-      </w:pPr>
-      <w:r>
-        <w:rPr>
-          <w:u w:val="single"/>
-        </w:rPr>
-      </w:r>
-    </w:p>
-    <w:p>
-      <w:pPr>
-        <w:pStyle w:val="Normal"/>
-        <w:rPr/>
-      </w:pPr>
+        <w:rPr>
+          <w:u w:val="single"/>
+        </w:rPr>
+      </w:pPr>
+    </w:p>
+    <w:p>
       <w:r>
         <w:rPr>
           <w:u w:val="single"/>
@@ -526,17 +487,16 @@
       </w:r>
     </w:p>
     <w:p>
-      <w:pPr>
-        <w:pStyle w:val="Normal"/>
-        <w:rPr/>
-      </w:pPr>
-      <w:r>
-        <w:rPr/>
+      <w:r>
+        <w:rPr>
+          <w:noProof/>
+          <w:lang w:eastAsia="es-ES"/>
+        </w:rPr>
         <w:drawing>
           <wp:inline distT="0" distB="3810" distL="0" distR="0">
             <wp:extent cx="5391150" cy="2282190"/>
             <wp:effectExtent l="0" t="0" r="0" b="0"/>
-            <wp:docPr id="5" name="Imagen 13" descr=""/>
+            <wp:docPr id="5" name="Imagen 13"/>
             <wp:cNvGraphicFramePr>
               <a:graphicFrameLocks xmlns:a="http://schemas.openxmlformats.org/drawingml/2006/main" noChangeAspect="1"/>
             </wp:cNvGraphicFramePr>
@@ -544,13 +504,13 @@
               <a:graphicData uri="http://schemas.openxmlformats.org/drawingml/2006/picture">
                 <pic:pic xmlns:pic="http://schemas.openxmlformats.org/drawingml/2006/picture">
                   <pic:nvPicPr>
-                    <pic:cNvPr id="5" name="Imagen 13" descr=""/>
+                    <pic:cNvPr id="5" name="Imagen 13"/>
                     <pic:cNvPicPr>
                       <a:picLocks noChangeAspect="1" noChangeArrowheads="1"/>
                     </pic:cNvPicPr>
                   </pic:nvPicPr>
                   <pic:blipFill>
-                    <a:blip r:embed="rId6"/>
+                    <a:blip r:embed="rId8"/>
                     <a:stretch>
                       <a:fillRect/>
                     </a:stretch>
@@ -571,111 +531,41 @@
         </w:drawing>
       </w:r>
     </w:p>
-    <w:p>
-      <w:pPr>
-        <w:pStyle w:val="Normal"/>
-        <w:rPr/>
-      </w:pPr>
-      <w:r>
-        <w:rPr/>
-      </w:r>
-    </w:p>
-    <w:p>
-      <w:pPr>
-        <w:pStyle w:val="Normal"/>
-        <w:rPr/>
-      </w:pPr>
-      <w:r>
-        <w:rPr/>
-      </w:r>
-    </w:p>
-    <w:p>
-      <w:pPr>
-        <w:pStyle w:val="Normal"/>
-        <w:rPr/>
-      </w:pPr>
-      <w:r>
-        <w:rPr/>
-      </w:r>
-    </w:p>
-    <w:p>
-      <w:pPr>
-        <w:pStyle w:val="Normal"/>
-        <w:rPr/>
-      </w:pPr>
-      <w:r>
-        <w:rPr/>
-      </w:r>
-    </w:p>
-    <w:p>
-      <w:pPr>
-        <w:pStyle w:val="Normal"/>
-        <w:rPr/>
-      </w:pPr>
-      <w:r>
-        <w:rPr/>
-      </w:r>
-    </w:p>
-    <w:p>
-      <w:pPr>
-        <w:pStyle w:val="Normal"/>
-        <w:rPr/>
-      </w:pPr>
-      <w:r>
-        <w:rPr/>
-      </w:r>
-    </w:p>
-    <w:p>
-      <w:pPr>
-        <w:pStyle w:val="Normal"/>
-        <w:rPr/>
-      </w:pPr>
-      <w:r>
-        <w:rPr/>
-      </w:r>
-    </w:p>
-    <w:p>
-      <w:pPr>
-        <w:pStyle w:val="Normal"/>
-        <w:rPr/>
-      </w:pPr>
-      <w:r>
-        <w:rPr/>
-      </w:r>
-    </w:p>
-    <w:p>
-      <w:pPr>
-        <w:pStyle w:val="Normal"/>
-        <w:rPr>
-          <w:u w:val="single"/>
-        </w:rPr>
-      </w:pPr>
-      <w:r>
-        <w:rPr/>
-        <w:t>Para insertar datos de prueba (relleno). Ir a la carpeta seed</w:t>
-      </w:r>
-    </w:p>
-    <w:p>
-      <w:pPr>
-        <w:pStyle w:val="Normal"/>
-        <w:rPr/>
-      </w:pPr>
-      <w:r>
-        <w:rPr/>
-      </w:r>
-    </w:p>
-    <w:p>
-      <w:pPr>
-        <w:pStyle w:val="Normal"/>
-        <w:rPr/>
-      </w:pPr>
-      <w:r>
-        <w:rPr/>
+    <w:p/>
+    <w:p/>
+    <w:p/>
+    <w:p/>
+    <w:p/>
+    <w:p/>
+    <w:p/>
+    <w:p/>
+    <w:p>
+      <w:pPr>
+        <w:rPr>
+          <w:u w:val="single"/>
+        </w:rPr>
+      </w:pPr>
+      <w:r>
+        <w:t xml:space="preserve">Para insertar datos de prueba (relleno). Ir a la carpeta </w:t>
+      </w:r>
+      <w:proofErr w:type="spellStart"/>
+      <w:r>
+        <w:t>seed</w:t>
+      </w:r>
+      <w:proofErr w:type="spellEnd"/>
+    </w:p>
+    <w:p/>
+    <w:p>
+      <w:r>
+        <w:rPr>
+          <w:noProof/>
+          <w:lang w:eastAsia="es-ES"/>
+        </w:rPr>
         <w:drawing>
           <wp:inline distT="0" distB="6985" distL="0" distR="0">
             <wp:extent cx="3228340" cy="4946015"/>
             <wp:effectExtent l="0" t="0" r="0" b="0"/>
-            <wp:docPr id="6" name="Imagen 5" descr=""/>
+            <wp:docPr id="6" name="Imagen 5"/>
             <wp:cNvGraphicFramePr>
               <a:graphicFrameLocks xmlns:a="http://schemas.openxmlformats.org/drawingml/2006/main" noChangeAspect="1"/>
             </wp:cNvGraphicFramePr>
@@ -683,13 +573,13 @@
               <a:graphicData uri="http://schemas.openxmlformats.org/drawingml/2006/picture">
                 <pic:pic xmlns:pic="http://schemas.openxmlformats.org/drawingml/2006/picture">
                   <pic:nvPicPr>
-                    <pic:cNvPr id="6" name="Imagen 5" descr=""/>
+                    <pic:cNvPr id="6" name="Imagen 5"/>
                     <pic:cNvPicPr>
                       <a:picLocks noChangeAspect="1" noChangeArrowheads="1"/>
                     </pic:cNvPicPr>
                   </pic:nvPicPr>
                   <pic:blipFill>
-                    <a:blip r:embed="rId7"/>
+                    <a:blip r:embed="rId9"/>
                     <a:stretch>
                       <a:fillRect/>
                     </a:stretch>
@@ -710,27 +600,18 @@
         </w:drawing>
       </w:r>
     </w:p>
-    <w:p>
-      <w:pPr>
-        <w:pStyle w:val="Normal"/>
-        <w:rPr/>
-      </w:pPr>
-      <w:r>
-        <w:rPr/>
-      </w:r>
-    </w:p>
-    <w:p>
-      <w:pPr>
-        <w:pStyle w:val="Normal"/>
-        <w:rPr/>
-      </w:pPr>
-      <w:r>
-        <w:rPr/>
+    <w:p/>
+    <w:p>
+      <w:r>
+        <w:rPr>
+          <w:noProof/>
+          <w:lang w:eastAsia="es-ES"/>
+        </w:rPr>
         <w:drawing>
           <wp:inline distT="0" distB="0" distL="0" distR="0">
             <wp:extent cx="5398770" cy="230505"/>
             <wp:effectExtent l="0" t="0" r="0" b="0"/>
-            <wp:docPr id="7" name="Imagen 7" descr=""/>
+            <wp:docPr id="7" name="Imagen 7"/>
             <wp:cNvGraphicFramePr>
               <a:graphicFrameLocks xmlns:a="http://schemas.openxmlformats.org/drawingml/2006/main" noChangeAspect="1"/>
             </wp:cNvGraphicFramePr>
@@ -738,13 +619,13 @@
               <a:graphicData uri="http://schemas.openxmlformats.org/drawingml/2006/picture">
                 <pic:pic xmlns:pic="http://schemas.openxmlformats.org/drawingml/2006/picture">
                   <pic:nvPicPr>
-                    <pic:cNvPr id="7" name="Imagen 7" descr=""/>
+                    <pic:cNvPr id="7" name="Imagen 7"/>
                     <pic:cNvPicPr>
                       <a:picLocks noChangeAspect="1" noChangeArrowheads="1"/>
                     </pic:cNvPicPr>
                   </pic:nvPicPr>
                   <pic:blipFill>
-                    <a:blip r:embed="rId8"/>
+                    <a:blip r:embed="rId10"/>
                     <a:stretch>
                       <a:fillRect/>
                     </a:stretch>
@@ -765,37 +646,24 @@
         </w:drawing>
       </w:r>
     </w:p>
-    <w:p>
-      <w:pPr>
-        <w:pStyle w:val="Normal"/>
-        <w:rPr/>
-      </w:pPr>
-      <w:r>
-        <w:rPr/>
-      </w:r>
-    </w:p>
-    <w:p>
-      <w:pPr>
-        <w:pStyle w:val="Normal"/>
-        <w:rPr/>
-      </w:pPr>
-      <w:r>
-        <w:rPr/>
+    <w:p/>
+    <w:p>
+      <w:r>
         <w:t>Lo que genera</w:t>
       </w:r>
     </w:p>
     <w:p>
-      <w:pPr>
-        <w:pStyle w:val="Normal"/>
-        <w:rPr/>
-      </w:pPr>
-      <w:r>
-        <w:rPr/>
+      <w:r>
+        <w:rPr>
+          <w:noProof/>
+          <w:lang w:eastAsia="es-ES"/>
+        </w:rPr>
+        <w:lastRenderedPageBreak/>
         <w:drawing>
           <wp:inline distT="0" distB="8255" distL="0" distR="0">
             <wp:extent cx="5391150" cy="1725295"/>
             <wp:effectExtent l="0" t="0" r="0" b="0"/>
-            <wp:docPr id="8" name="Imagen 8" descr=""/>
+            <wp:docPr id="8" name="Imagen 8"/>
             <wp:cNvGraphicFramePr>
               <a:graphicFrameLocks xmlns:a="http://schemas.openxmlformats.org/drawingml/2006/main" noChangeAspect="1"/>
             </wp:cNvGraphicFramePr>
@@ -803,13 +671,13 @@
               <a:graphicData uri="http://schemas.openxmlformats.org/drawingml/2006/picture">
                 <pic:pic xmlns:pic="http://schemas.openxmlformats.org/drawingml/2006/picture">
                   <pic:nvPicPr>
-                    <pic:cNvPr id="8" name="Imagen 8" descr=""/>
+                    <pic:cNvPr id="8" name="Imagen 8"/>
                     <pic:cNvPicPr>
                       <a:picLocks noChangeAspect="1" noChangeArrowheads="1"/>
                     </pic:cNvPicPr>
                   </pic:nvPicPr>
                   <pic:blipFill>
-                    <a:blip r:embed="rId9"/>
+                    <a:blip r:embed="rId11"/>
                     <a:stretch>
                       <a:fillRect/>
                     </a:stretch>
@@ -831,42 +699,33 @@
       </w:r>
     </w:p>
     <w:p>
-      <w:pPr>
-        <w:pStyle w:val="Normal"/>
-        <w:rPr/>
-      </w:pPr>
-      <w:r>
-        <w:rPr/>
+      <w:r>
         <w:t>Generar los datos</w:t>
       </w:r>
     </w:p>
     <w:p>
       <w:pPr>
-        <w:pStyle w:val="Normal"/>
-        <w:rPr>
-          <w:u w:val="single"/>
-        </w:rPr>
-      </w:pPr>
-      <w:r>
-        <w:rPr>
-          <w:u w:val="single"/>
-        </w:rPr>
-      </w:r>
-    </w:p>
-    <w:p>
-      <w:pPr>
-        <w:pStyle w:val="Normal"/>
-        <w:rPr>
-          <w:u w:val="single"/>
-        </w:rPr>
-      </w:pPr>
-      <w:r>
-        <w:rPr/>
+        <w:rPr>
+          <w:u w:val="single"/>
+        </w:rPr>
+      </w:pPr>
+    </w:p>
+    <w:p>
+      <w:pPr>
+        <w:rPr>
+          <w:u w:val="single"/>
+        </w:rPr>
+      </w:pPr>
+      <w:r>
+        <w:rPr>
+          <w:noProof/>
+          <w:lang w:eastAsia="es-ES"/>
+        </w:rPr>
         <w:drawing>
           <wp:inline distT="0" distB="7620" distL="0" distR="0">
             <wp:extent cx="4102735" cy="278130"/>
             <wp:effectExtent l="0" t="0" r="0" b="0"/>
-            <wp:docPr id="9" name="Imagen 10" descr=""/>
+            <wp:docPr id="9" name="Imagen 10"/>
             <wp:cNvGraphicFramePr>
               <a:graphicFrameLocks xmlns:a="http://schemas.openxmlformats.org/drawingml/2006/main" noChangeAspect="1"/>
             </wp:cNvGraphicFramePr>
@@ -874,13 +733,13 @@
               <a:graphicData uri="http://schemas.openxmlformats.org/drawingml/2006/picture">
                 <pic:pic xmlns:pic="http://schemas.openxmlformats.org/drawingml/2006/picture">
                   <pic:nvPicPr>
-                    <pic:cNvPr id="9" name="Imagen 10" descr=""/>
+                    <pic:cNvPr id="9" name="Imagen 10"/>
                     <pic:cNvPicPr>
                       <a:picLocks noChangeAspect="1" noChangeArrowheads="1"/>
                     </pic:cNvPicPr>
                   </pic:nvPicPr>
                   <pic:blipFill>
-                    <a:blip r:embed="rId10"/>
+                    <a:blip r:embed="rId12"/>
                     <a:stretch>
                       <a:fillRect/>
                     </a:stretch>
@@ -901,45 +760,52 @@
         </w:drawing>
       </w:r>
     </w:p>
-    <w:p>
-      <w:pPr>
-        <w:pStyle w:val="Normal"/>
-        <w:rPr/>
-      </w:pPr>
-      <w:r>
-        <w:rPr/>
-      </w:r>
-    </w:p>
-    <w:p>
-      <w:pPr>
-        <w:pStyle w:val="Normal"/>
-        <w:rPr>
-          <w:u w:val="single"/>
-        </w:rPr>
-      </w:pPr>
-      <w:r>
-        <w:rPr/>
-        <w:t>Php artisan migrate:rollback</w:t>
-      </w:r>
-    </w:p>
-    <w:p>
-      <w:pPr>
-        <w:pStyle w:val="Normal"/>
-        <w:rPr/>
-      </w:pPr>
-      <w:r>
-        <w:rPr/>
+    <w:p/>
+    <w:p>
+      <w:pPr>
+        <w:rPr>
+          <w:u w:val="single"/>
+        </w:rPr>
+      </w:pPr>
+      <w:proofErr w:type="spellStart"/>
+      <w:r>
+        <w:t>Php</w:t>
+      </w:r>
+      <w:proofErr w:type="spellEnd"/>
+      <w:r>
+        <w:t xml:space="preserve"> </w:t>
+      </w:r>
+      <w:proofErr w:type="spellStart"/>
+      <w:r>
+        <w:t>artisan</w:t>
+      </w:r>
+      <w:proofErr w:type="spellEnd"/>
+      <w:r>
+        <w:t xml:space="preserve"> </w:t>
+      </w:r>
+      <w:proofErr w:type="spellStart"/>
+      <w:r>
+        <w:t>migrate</w:t>
+      </w:r>
+      <w:proofErr w:type="gramStart"/>
+      <w:r>
+        <w:t>:rollback</w:t>
+      </w:r>
+      <w:proofErr w:type="spellEnd"/>
+      <w:proofErr w:type="gramEnd"/>
+    </w:p>
+    <w:p>
+      <w:r>
         <w:t>Hace un golpe la migración y mete los datos</w:t>
       </w:r>
     </w:p>
     <w:p>
       <w:pPr>
-        <w:pStyle w:val="Normal"/>
         <w:rPr>
           <w:b/>
-          <w:b/>
-        </w:rPr>
-      </w:pPr>
+        </w:rPr>
+      </w:pPr>
+      <w:proofErr w:type="spellStart"/>
       <w:r>
         <w:rPr>
           <w:b/>
@@ -947,128 +813,942 @@
           <w:szCs w:val="32"/>
           <w:u w:val="single"/>
         </w:rPr>
-        <w:t>Php artisan migrate –seed</w:t>
-      </w:r>
-    </w:p>
-    <w:p>
-      <w:pPr>
-        <w:pStyle w:val="Normal"/>
-        <w:rPr/>
-      </w:pPr>
-      <w:r>
-        <w:rPr/>
-      </w:r>
-    </w:p>
-    <w:p>
-      <w:pPr>
-        <w:pStyle w:val="Normal"/>
-        <w:rPr/>
-      </w:pPr>
-      <w:r>
-        <w:rPr/>
-        <w:t>En el controller</w:t>
-      </w:r>
-    </w:p>
-    <w:p>
-      <w:pPr>
-        <w:pStyle w:val="Normal"/>
-        <w:rPr/>
-      </w:pPr>
-      <w:r>
-        <w:rPr/>
+        <w:t>Php</w:t>
+      </w:r>
+      <w:proofErr w:type="spellEnd"/>
+      <w:r>
+        <w:rPr>
+          <w:b/>
+          <w:sz w:val="32"/>
+          <w:szCs w:val="32"/>
+          <w:u w:val="single"/>
+        </w:rPr>
+        <w:t xml:space="preserve"> </w:t>
+      </w:r>
+      <w:proofErr w:type="spellStart"/>
+      <w:r>
+        <w:rPr>
+          <w:b/>
+          <w:sz w:val="32"/>
+          <w:szCs w:val="32"/>
+          <w:u w:val="single"/>
+        </w:rPr>
+        <w:t>artisan</w:t>
+      </w:r>
+      <w:proofErr w:type="spellEnd"/>
+      <w:r>
+        <w:rPr>
+          <w:b/>
+          <w:sz w:val="32"/>
+          <w:szCs w:val="32"/>
+          <w:u w:val="single"/>
+        </w:rPr>
+        <w:t xml:space="preserve"> </w:t>
+      </w:r>
+      <w:proofErr w:type="spellStart"/>
+      <w:r>
+        <w:rPr>
+          <w:b/>
+          <w:sz w:val="32"/>
+          <w:szCs w:val="32"/>
+          <w:u w:val="single"/>
+        </w:rPr>
+        <w:t>migrate</w:t>
+      </w:r>
+      <w:proofErr w:type="spellEnd"/>
+      <w:r>
+        <w:rPr>
+          <w:b/>
+          <w:sz w:val="32"/>
+          <w:szCs w:val="32"/>
+          <w:u w:val="single"/>
+        </w:rPr>
+        <w:t xml:space="preserve"> –</w:t>
+      </w:r>
+      <w:proofErr w:type="spellStart"/>
+      <w:r>
+        <w:rPr>
+          <w:b/>
+          <w:sz w:val="32"/>
+          <w:szCs w:val="32"/>
+          <w:u w:val="single"/>
+        </w:rPr>
+        <w:t>seed</w:t>
+      </w:r>
+      <w:proofErr w:type="spellEnd"/>
+    </w:p>
+    <w:p/>
+    <w:p>
+      <w:r>
+        <w:t xml:space="preserve">En el </w:t>
+      </w:r>
+      <w:proofErr w:type="spellStart"/>
+      <w:r>
+        <w:t>controller</w:t>
+      </w:r>
+      <w:proofErr w:type="spellEnd"/>
+    </w:p>
+    <w:p>
+      <w:r>
         <w:t>/*Cargar las categorías-&gt;LISTAR = SELECT * FROM CATEGORIAS*/</w:t>
       </w:r>
     </w:p>
     <w:p>
-      <w:pPr>
-        <w:pStyle w:val="Normal"/>
-        <w:rPr/>
-      </w:pPr>
-      <w:r>
-        <w:rPr/>
-        <w:t>$categorias=Category::all();</w:t>
-      </w:r>
-    </w:p>
-    <w:p>
-      <w:pPr>
-        <w:pStyle w:val="Normal"/>
-        <w:rPr/>
-      </w:pPr>
-      <w:r>
-        <w:rPr/>
-        <w:t>/* dd ($categorías); -&gt; antes  var_dump */</w:t>
-      </w:r>
-    </w:p>
-    <w:p>
-      <w:pPr>
-        <w:pStyle w:val="Normal"/>
-        <w:rPr/>
-      </w:pPr>
-      <w:r>
-        <w:rPr/>
-      </w:r>
-    </w:p>
-    <w:p>
-      <w:pPr>
-        <w:pStyle w:val="Normal"/>
-        <w:rPr/>
-      </w:pPr>
-      <w:r>
-        <w:rPr/>
-      </w:r>
-    </w:p>
-    <w:p>
-      <w:pPr>
-        <w:pStyle w:val="Normal"/>
-        <w:widowControl/>
-        <w:bidi w:val="0"/>
-        <w:spacing w:lineRule="auto" w:line="259" w:before="0" w:after="160"/>
-        <w:jc w:val="left"/>
-        <w:rPr/>
-      </w:pPr>
-      <w:r>
-        <w:rPr/>
-      </w:r>
+      <w:r>
+        <w:t>$</w:t>
+      </w:r>
+      <w:proofErr w:type="spellStart"/>
+      <w:r>
+        <w:t>categorias</w:t>
+      </w:r>
+      <w:proofErr w:type="spellEnd"/>
+      <w:r>
+        <w:t>=</w:t>
+      </w:r>
+      <w:proofErr w:type="spellStart"/>
+      <w:r>
+        <w:t>Category</w:t>
+      </w:r>
+      <w:proofErr w:type="spellEnd"/>
+      <w:proofErr w:type="gramStart"/>
+      <w:r>
+        <w:t>::</w:t>
+      </w:r>
+      <w:proofErr w:type="spellStart"/>
+      <w:r>
+        <w:t>all</w:t>
+      </w:r>
+      <w:proofErr w:type="spellEnd"/>
+      <w:proofErr w:type="gramEnd"/>
+      <w:r>
+        <w:t>();</w:t>
+      </w:r>
+    </w:p>
+    <w:p>
+      <w:r>
+        <w:t xml:space="preserve">/* </w:t>
+      </w:r>
+      <w:proofErr w:type="spellStart"/>
+      <w:proofErr w:type="gramStart"/>
+      <w:r>
+        <w:t>dd</w:t>
+      </w:r>
+      <w:proofErr w:type="spellEnd"/>
+      <w:proofErr w:type="gramEnd"/>
+      <w:r>
+        <w:t xml:space="preserve"> </w:t>
+      </w:r>
+      <w:r>
+        <w:t xml:space="preserve">($categorías); -&gt; antes  </w:t>
+      </w:r>
+      <w:proofErr w:type="spellStart"/>
+      <w:r>
+        <w:t>var_dump</w:t>
+      </w:r>
+      <w:proofErr w:type="spellEnd"/>
+      <w:r>
+        <w:t xml:space="preserve"> */</w:t>
+      </w:r>
+    </w:p>
+    <w:p/>
+    <w:p>
+      <w:pPr>
+        <w:pBdr>
+          <w:bottom w:val="single" w:sz="12" w:space="1" w:color="auto"/>
+        </w:pBdr>
+      </w:pPr>
+    </w:p>
+    <w:p/>
+    <w:p>
+      <w:r>
+        <w:t>Desplegable que funciona:</w:t>
+      </w:r>
+    </w:p>
+    <w:p/>
+    <w:p>
+      <w:pPr>
+        <w:rPr>
+          <w:lang w:val="en-US"/>
+        </w:rPr>
+      </w:pPr>
+      <w:r>
+        <w:rPr>
+          <w:lang w:val="en-US"/>
+        </w:rPr>
+        <w:t>&lt;div class="dropdown" id="</w:t>
+      </w:r>
+      <w:proofErr w:type="spellStart"/>
+      <w:r>
+        <w:rPr>
+          <w:lang w:val="en-US"/>
+        </w:rPr>
+        <w:t>flores</w:t>
+      </w:r>
+      <w:proofErr w:type="spellEnd"/>
+      <w:r>
+        <w:rPr>
+          <w:lang w:val="en-US"/>
+        </w:rPr>
+        <w:t>"&gt;</w:t>
+      </w:r>
+    </w:p>
+    <w:p>
+      <w:pPr>
+        <w:rPr>
+          <w:lang w:val="en-US"/>
+        </w:rPr>
+      </w:pPr>
+      <w:r>
+        <w:rPr>
+          <w:lang w:val="en-US"/>
+        </w:rPr>
+        <w:t xml:space="preserve">  &lt;a class="</w:t>
+      </w:r>
+      <w:proofErr w:type="spellStart"/>
+      <w:r>
+        <w:rPr>
+          <w:lang w:val="en-US"/>
+        </w:rPr>
+        <w:t>btn</w:t>
+      </w:r>
+      <w:proofErr w:type="spellEnd"/>
+      <w:r>
+        <w:rPr>
+          <w:lang w:val="en-US"/>
+        </w:rPr>
+        <w:t xml:space="preserve"> </w:t>
+      </w:r>
+      <w:proofErr w:type="spellStart"/>
+      <w:r>
+        <w:rPr>
+          <w:lang w:val="en-US"/>
+        </w:rPr>
+        <w:t>btn</w:t>
+      </w:r>
+      <w:proofErr w:type="spellEnd"/>
+      <w:r>
+        <w:rPr>
+          <w:lang w:val="en-US"/>
+        </w:rPr>
+        <w:t xml:space="preserve">-secondary dropdown-toggle" </w:t>
+      </w:r>
+      <w:proofErr w:type="spellStart"/>
+      <w:r>
+        <w:rPr>
+          <w:lang w:val="en-US"/>
+        </w:rPr>
+        <w:t>href</w:t>
+      </w:r>
+      <w:proofErr w:type="spellEnd"/>
+      <w:r>
+        <w:rPr>
+          <w:lang w:val="en-US"/>
+        </w:rPr>
+        <w:t>="#" role="button" id="</w:t>
+      </w:r>
+      <w:proofErr w:type="spellStart"/>
+      <w:r>
+        <w:rPr>
+          <w:lang w:val="en-US"/>
+        </w:rPr>
+        <w:t>dropdownMenuLink</w:t>
+      </w:r>
+      <w:proofErr w:type="spellEnd"/>
+      <w:r>
+        <w:rPr>
+          <w:lang w:val="en-US"/>
+        </w:rPr>
+        <w:t>" data-toggle="dropdown" aria-</w:t>
+      </w:r>
+      <w:proofErr w:type="spellStart"/>
+      <w:r>
+        <w:rPr>
+          <w:lang w:val="en-US"/>
+        </w:rPr>
+        <w:t>haspopup</w:t>
+      </w:r>
+      <w:proofErr w:type="spellEnd"/>
+      <w:r>
+        <w:rPr>
+          <w:lang w:val="en-US"/>
+        </w:rPr>
+        <w:t>="true" aria-expanded="false"&gt;</w:t>
+      </w:r>
+    </w:p>
+    <w:p>
+      <w:pPr>
+        <w:rPr>
+          <w:lang w:val="en-US"/>
+        </w:rPr>
+      </w:pPr>
+      <w:r>
+        <w:rPr>
+          <w:lang w:val="en-US"/>
+        </w:rPr>
+        <w:t xml:space="preserve">    Link a </w:t>
+      </w:r>
+      <w:proofErr w:type="spellStart"/>
+      <w:proofErr w:type="gramStart"/>
+      <w:r>
+        <w:rPr>
+          <w:lang w:val="en-US"/>
+        </w:rPr>
+        <w:t>flores</w:t>
+      </w:r>
+      <w:proofErr w:type="spellEnd"/>
+      <w:proofErr w:type="gramEnd"/>
+    </w:p>
+    <w:p>
+      <w:pPr>
+        <w:rPr>
+          <w:lang w:val="en-US"/>
+        </w:rPr>
+      </w:pPr>
+      <w:r>
+        <w:rPr>
+          <w:lang w:val="en-US"/>
+        </w:rPr>
+        <w:t xml:space="preserve">  &lt;/a&gt;</w:t>
+      </w:r>
+    </w:p>
+    <w:p>
+      <w:pPr>
+        <w:rPr>
+          <w:lang w:val="en-US"/>
+        </w:rPr>
+      </w:pPr>
+    </w:p>
+    <w:p>
+      <w:pPr>
+        <w:rPr>
+          <w:lang w:val="en-US"/>
+        </w:rPr>
+      </w:pPr>
+      <w:r>
+        <w:rPr>
+          <w:lang w:val="en-US"/>
+        </w:rPr>
+        <w:t xml:space="preserve">  &lt;div class="dropdown-menu" aria-</w:t>
+      </w:r>
+      <w:proofErr w:type="spellStart"/>
+      <w:r>
+        <w:rPr>
+          <w:lang w:val="en-US"/>
+        </w:rPr>
+        <w:t>labelledby</w:t>
+      </w:r>
+      <w:proofErr w:type="spellEnd"/>
+      <w:r>
+        <w:rPr>
+          <w:lang w:val="en-US"/>
+        </w:rPr>
+        <w:t>="</w:t>
+      </w:r>
+      <w:proofErr w:type="spellStart"/>
+      <w:r>
+        <w:rPr>
+          <w:lang w:val="en-US"/>
+        </w:rPr>
+        <w:t>dropdownMenuLink</w:t>
+      </w:r>
+      <w:proofErr w:type="spellEnd"/>
+      <w:r>
+        <w:rPr>
+          <w:lang w:val="en-US"/>
+        </w:rPr>
+        <w:t>"&gt;</w:t>
+      </w:r>
+    </w:p>
+    <w:p>
+      <w:pPr>
+        <w:rPr>
+          <w:lang w:val="en-US"/>
+        </w:rPr>
+      </w:pPr>
+      <w:r>
+        <w:rPr>
+          <w:lang w:val="en-US"/>
+        </w:rPr>
+        <w:lastRenderedPageBreak/>
+        <w:t xml:space="preserve">    &lt;a class="dropdown-item" </w:t>
+      </w:r>
+      <w:proofErr w:type="spellStart"/>
+      <w:r>
+        <w:rPr>
+          <w:lang w:val="en-US"/>
+        </w:rPr>
+        <w:t>href</w:t>
+      </w:r>
+      <w:proofErr w:type="spellEnd"/>
+      <w:r>
+        <w:rPr>
+          <w:lang w:val="en-US"/>
+        </w:rPr>
+        <w:t>=""&gt;Rosas&lt;/a&gt;</w:t>
+      </w:r>
+    </w:p>
+    <w:p>
+      <w:pPr>
+        <w:rPr>
+          <w:lang w:val="en-US"/>
+        </w:rPr>
+      </w:pPr>
+      <w:r>
+        <w:rPr>
+          <w:lang w:val="en-US"/>
+        </w:rPr>
+        <w:t xml:space="preserve">    &lt;a class="dropdown-item" </w:t>
+      </w:r>
+      <w:proofErr w:type="spellStart"/>
+      <w:r>
+        <w:rPr>
+          <w:lang w:val="en-US"/>
+        </w:rPr>
+        <w:t>href</w:t>
+      </w:r>
+      <w:proofErr w:type="spellEnd"/>
+      <w:r>
+        <w:rPr>
+          <w:lang w:val="en-US"/>
+        </w:rPr>
+        <w:t>="#"&gt;</w:t>
+      </w:r>
+      <w:proofErr w:type="spellStart"/>
+      <w:r>
+        <w:rPr>
+          <w:lang w:val="en-US"/>
+        </w:rPr>
+        <w:t>Amapolas</w:t>
+      </w:r>
+      <w:proofErr w:type="spellEnd"/>
+      <w:r>
+        <w:rPr>
+          <w:lang w:val="en-US"/>
+        </w:rPr>
+        <w:t>&lt;/a&gt;</w:t>
+      </w:r>
+    </w:p>
+    <w:p>
+      <w:pPr>
+        <w:rPr>
+          <w:lang w:val="en-US"/>
+        </w:rPr>
+      </w:pPr>
+      <w:r>
+        <w:rPr>
+          <w:lang w:val="en-US"/>
+        </w:rPr>
+        <w:t xml:space="preserve">    &lt;a class="dropdown-item" </w:t>
+      </w:r>
+      <w:proofErr w:type="spellStart"/>
+      <w:r>
+        <w:rPr>
+          <w:lang w:val="en-US"/>
+        </w:rPr>
+        <w:t>href</w:t>
+      </w:r>
+      <w:proofErr w:type="spellEnd"/>
+      <w:r>
+        <w:rPr>
+          <w:lang w:val="en-US"/>
+        </w:rPr>
+        <w:t>="#"&gt;Petunias&lt;/a&gt;</w:t>
+      </w:r>
+    </w:p>
+    <w:p>
+      <w:r>
+        <w:rPr>
+          <w:lang w:val="en-US"/>
+        </w:rPr>
+        <w:t xml:space="preserve">  </w:t>
+      </w:r>
+      <w:r>
+        <w:t>&lt;/</w:t>
+      </w:r>
+      <w:proofErr w:type="gramStart"/>
+      <w:r>
+        <w:t>div</w:t>
+      </w:r>
+      <w:proofErr w:type="gramEnd"/>
+      <w:r>
+        <w:t>&gt;</w:t>
+      </w:r>
+    </w:p>
+    <w:p>
+      <w:pPr>
+        <w:rPr>
+          <w:u w:val="single"/>
+        </w:rPr>
+      </w:pPr>
+      <w:r>
+        <w:t>&lt;/</w:t>
+      </w:r>
+      <w:proofErr w:type="gramStart"/>
+      <w:r>
+        <w:t>div</w:t>
+      </w:r>
+      <w:proofErr w:type="gramEnd"/>
+      <w:r>
+        <w:t>&gt;</w:t>
+      </w:r>
+    </w:p>
+    <w:p>
+      <w:pPr>
+        <w:rPr>
+          <w:u w:val="single"/>
+        </w:rPr>
+      </w:pPr>
+    </w:p>
+    <w:p>
+      <w:pPr>
+        <w:pBdr>
+          <w:bottom w:val="single" w:sz="12" w:space="1" w:color="auto"/>
+        </w:pBdr>
+        <w:rPr>
+          <w:u w:val="single"/>
+        </w:rPr>
+      </w:pPr>
+    </w:p>
+    <w:p>
+      <w:bookmarkStart w:id="0" w:name="_GoBack"/>
+    </w:p>
+    <w:p>
+      <w:pPr>
+        <w:rPr>
+          <w:lang w:val="en-US"/>
+        </w:rPr>
+      </w:pPr>
+      <w:r>
+        <w:rPr>
+          <w:lang w:val="en-US"/>
+        </w:rPr>
+        <w:t xml:space="preserve">     &lt;li class="</w:t>
+      </w:r>
+      <w:proofErr w:type="spellStart"/>
+      <w:r>
+        <w:rPr>
+          <w:lang w:val="en-US"/>
+        </w:rPr>
+        <w:t>nav</w:t>
+      </w:r>
+      <w:proofErr w:type="spellEnd"/>
+      <w:r>
+        <w:rPr>
+          <w:lang w:val="en-US"/>
+        </w:rPr>
+        <w:t>-item"&gt;</w:t>
+      </w:r>
+    </w:p>
+    <w:p>
+      <w:pPr>
+        <w:rPr>
+          <w:lang w:val="en-US"/>
+        </w:rPr>
+      </w:pPr>
+      <w:r>
+        <w:rPr>
+          <w:lang w:val="en-US"/>
+        </w:rPr>
+        <w:t xml:space="preserve">            &lt;a class="</w:t>
+      </w:r>
+      <w:proofErr w:type="spellStart"/>
+      <w:r>
+        <w:rPr>
+          <w:lang w:val="en-US"/>
+        </w:rPr>
+        <w:t>nav</w:t>
+      </w:r>
+      <w:proofErr w:type="spellEnd"/>
+      <w:r>
+        <w:rPr>
+          <w:lang w:val="en-US"/>
+        </w:rPr>
+        <w:t xml:space="preserve">-link" </w:t>
+      </w:r>
+      <w:proofErr w:type="spellStart"/>
+      <w:r>
+        <w:rPr>
+          <w:lang w:val="en-US"/>
+        </w:rPr>
+        <w:t>href</w:t>
+      </w:r>
+      <w:proofErr w:type="spellEnd"/>
+      <w:r>
+        <w:rPr>
+          <w:lang w:val="en-US"/>
+        </w:rPr>
+        <w:t>="{{</w:t>
+      </w:r>
+      <w:proofErr w:type="gramStart"/>
+      <w:r>
+        <w:rPr>
+          <w:lang w:val="en-US"/>
+        </w:rPr>
+        <w:t>route(</w:t>
+      </w:r>
+      <w:proofErr w:type="gramEnd"/>
+      <w:r>
+        <w:rPr>
+          <w:lang w:val="en-US"/>
+        </w:rPr>
+        <w:t>'</w:t>
+      </w:r>
+      <w:proofErr w:type="spellStart"/>
+      <w:r>
+        <w:rPr>
+          <w:lang w:val="en-US"/>
+        </w:rPr>
+        <w:t>ads.index</w:t>
+      </w:r>
+      <w:proofErr w:type="spellEnd"/>
+      <w:r>
+        <w:rPr>
+          <w:lang w:val="en-US"/>
+        </w:rPr>
+        <w:t>')}}"&gt;</w:t>
+      </w:r>
+      <w:proofErr w:type="spellStart"/>
+      <w:r>
+        <w:rPr>
+          <w:lang w:val="en-US"/>
+        </w:rPr>
+        <w:t>Anuncios</w:t>
+      </w:r>
+      <w:proofErr w:type="spellEnd"/>
+      <w:r>
+        <w:rPr>
+          <w:lang w:val="en-US"/>
+        </w:rPr>
+        <w:t>&lt;/a&gt;</w:t>
+      </w:r>
+    </w:p>
+    <w:p>
+      <w:pPr>
+        <w:rPr>
+          <w:lang w:val="en-US"/>
+        </w:rPr>
+      </w:pPr>
+    </w:p>
+    <w:p>
+      <w:pPr>
+        <w:rPr>
+          <w:lang w:val="en-US"/>
+        </w:rPr>
+      </w:pPr>
+      <w:r>
+        <w:rPr>
+          <w:lang w:val="en-US"/>
+        </w:rPr>
+        <w:t xml:space="preserve">          &lt;li class="</w:t>
+      </w:r>
+      <w:proofErr w:type="spellStart"/>
+      <w:r>
+        <w:rPr>
+          <w:lang w:val="en-US"/>
+        </w:rPr>
+        <w:t>nav</w:t>
+      </w:r>
+      <w:proofErr w:type="spellEnd"/>
+      <w:r>
+        <w:rPr>
+          <w:lang w:val="en-US"/>
+        </w:rPr>
+        <w:t>-item dropdown"&gt;</w:t>
+      </w:r>
+    </w:p>
+    <w:p>
+      <w:pPr>
+        <w:rPr>
+          <w:lang w:val="en-US"/>
+        </w:rPr>
+      </w:pPr>
+      <w:r>
+        <w:rPr>
+          <w:lang w:val="en-US"/>
+        </w:rPr>
+        <w:t xml:space="preserve">            &lt;a class="</w:t>
+      </w:r>
+      <w:proofErr w:type="spellStart"/>
+      <w:r>
+        <w:rPr>
+          <w:lang w:val="en-US"/>
+        </w:rPr>
+        <w:t>nav</w:t>
+      </w:r>
+      <w:proofErr w:type="spellEnd"/>
+      <w:r>
+        <w:rPr>
+          <w:lang w:val="en-US"/>
+        </w:rPr>
+        <w:t>-link dropdown-toggle" data-toggle="dropdown" aria-</w:t>
+      </w:r>
+      <w:proofErr w:type="spellStart"/>
+      <w:r>
+        <w:rPr>
+          <w:lang w:val="en-US"/>
+        </w:rPr>
+        <w:t>haspopup</w:t>
+      </w:r>
+      <w:proofErr w:type="spellEnd"/>
+      <w:r>
+        <w:rPr>
+          <w:lang w:val="en-US"/>
+        </w:rPr>
+        <w:t>="true</w:t>
+      </w:r>
+      <w:proofErr w:type="gramStart"/>
+      <w:r>
+        <w:rPr>
+          <w:lang w:val="en-US"/>
+        </w:rPr>
+        <w:t>"  aria</w:t>
+      </w:r>
+      <w:proofErr w:type="gramEnd"/>
+      <w:r>
+        <w:rPr>
+          <w:lang w:val="en-US"/>
+        </w:rPr>
+        <w:t>-expanded="false"&gt;</w:t>
+      </w:r>
+      <w:proofErr w:type="spellStart"/>
+      <w:r>
+        <w:rPr>
+          <w:lang w:val="en-US"/>
+        </w:rPr>
+        <w:t>Productos</w:t>
+      </w:r>
+      <w:proofErr w:type="spellEnd"/>
+      <w:r>
+        <w:rPr>
+          <w:lang w:val="en-US"/>
+        </w:rPr>
+        <w:t>&lt;/a&gt;</w:t>
+      </w:r>
+    </w:p>
+    <w:p>
+      <w:pPr>
+        <w:rPr>
+          <w:lang w:val="en-US"/>
+        </w:rPr>
+      </w:pPr>
+      <w:r>
+        <w:rPr>
+          <w:lang w:val="en-US"/>
+        </w:rPr>
+        <w:t xml:space="preserve">            &lt;div class="dropdown-menu" aria-</w:t>
+      </w:r>
+      <w:proofErr w:type="spellStart"/>
+      <w:r>
+        <w:rPr>
+          <w:lang w:val="en-US"/>
+        </w:rPr>
+        <w:t>labelledby</w:t>
+      </w:r>
+      <w:proofErr w:type="spellEnd"/>
+      <w:r>
+        <w:rPr>
+          <w:lang w:val="en-US"/>
+        </w:rPr>
+        <w:t>="dropdown01"&gt;</w:t>
+      </w:r>
+    </w:p>
+    <w:p>
+      <w:pPr>
+        <w:rPr>
+          <w:lang w:val="en-US"/>
+        </w:rPr>
+      </w:pPr>
+      <w:r>
+        <w:rPr>
+          <w:lang w:val="en-US"/>
+        </w:rPr>
+        <w:t xml:space="preserve">              &lt;a class="dropdown-item" </w:t>
+      </w:r>
+      <w:proofErr w:type="spellStart"/>
+      <w:r>
+        <w:rPr>
+          <w:lang w:val="en-US"/>
+        </w:rPr>
+        <w:t>href</w:t>
+      </w:r>
+      <w:proofErr w:type="spellEnd"/>
+      <w:r>
+        <w:rPr>
+          <w:lang w:val="en-US"/>
+        </w:rPr>
+        <w:t>="#"&gt;Rosas&lt;/a&gt;</w:t>
+      </w:r>
+    </w:p>
+    <w:p>
+      <w:pPr>
+        <w:rPr>
+          <w:lang w:val="en-US"/>
+        </w:rPr>
+      </w:pPr>
+      <w:r>
+        <w:rPr>
+          <w:lang w:val="en-US"/>
+        </w:rPr>
+        <w:t xml:space="preserve">              &lt;a class="dropdown-item" </w:t>
+      </w:r>
+      <w:proofErr w:type="spellStart"/>
+      <w:r>
+        <w:rPr>
+          <w:lang w:val="en-US"/>
+        </w:rPr>
+        <w:t>href</w:t>
+      </w:r>
+      <w:proofErr w:type="spellEnd"/>
+      <w:r>
+        <w:rPr>
+          <w:lang w:val="en-US"/>
+        </w:rPr>
+        <w:t>="#"&gt;</w:t>
+      </w:r>
+      <w:proofErr w:type="spellStart"/>
+      <w:r>
+        <w:rPr>
+          <w:lang w:val="en-US"/>
+        </w:rPr>
+        <w:t>Amapolas</w:t>
+      </w:r>
+      <w:proofErr w:type="spellEnd"/>
+      <w:r>
+        <w:rPr>
+          <w:lang w:val="en-US"/>
+        </w:rPr>
+        <w:t>&lt;/a&gt;</w:t>
+      </w:r>
+    </w:p>
+    <w:p>
+      <w:pPr>
+        <w:rPr>
+          <w:lang w:val="en-US"/>
+        </w:rPr>
+      </w:pPr>
+      <w:r>
+        <w:rPr>
+          <w:lang w:val="en-US"/>
+        </w:rPr>
+        <w:t xml:space="preserve">              &lt;a class="dropdown-item" </w:t>
+      </w:r>
+      <w:proofErr w:type="spellStart"/>
+      <w:r>
+        <w:rPr>
+          <w:lang w:val="en-US"/>
+        </w:rPr>
+        <w:t>href</w:t>
+      </w:r>
+      <w:proofErr w:type="spellEnd"/>
+      <w:r>
+        <w:rPr>
+          <w:lang w:val="en-US"/>
+        </w:rPr>
+        <w:t>="#"&gt;</w:t>
+      </w:r>
+      <w:proofErr w:type="spellStart"/>
+      <w:r>
+        <w:rPr>
+          <w:lang w:val="en-US"/>
+        </w:rPr>
+        <w:t>Tulipanes</w:t>
+      </w:r>
+      <w:proofErr w:type="spellEnd"/>
+      <w:r>
+        <w:rPr>
+          <w:lang w:val="en-US"/>
+        </w:rPr>
+        <w:t>&lt;/a&gt;</w:t>
+      </w:r>
+    </w:p>
+    <w:p>
+      <w:r>
+        <w:rPr>
+          <w:lang w:val="en-US"/>
+        </w:rPr>
+        <w:t xml:space="preserve">            </w:t>
+      </w:r>
+      <w:r>
+        <w:t>&lt;/</w:t>
+      </w:r>
+      <w:proofErr w:type="gramStart"/>
+      <w:r>
+        <w:t>div</w:t>
+      </w:r>
+      <w:proofErr w:type="gramEnd"/>
+      <w:r>
+        <w:t>&gt;</w:t>
+      </w:r>
+    </w:p>
+    <w:p>
+      <w:r>
+        <w:t xml:space="preserve">          &lt;/</w:t>
+      </w:r>
+      <w:proofErr w:type="gramStart"/>
+      <w:r>
+        <w:t>li</w:t>
+      </w:r>
+      <w:proofErr w:type="gramEnd"/>
+      <w:r>
+        <w:t>&gt;</w:t>
+      </w:r>
+    </w:p>
+    <w:p>
+      <w:r>
+        <w:t xml:space="preserve"> </w:t>
+      </w:r>
+    </w:p>
+    <w:p>
+      <w:r>
+        <w:t xml:space="preserve">        &lt;/</w:t>
+      </w:r>
+      <w:proofErr w:type="spellStart"/>
+      <w:proofErr w:type="gramStart"/>
+      <w:r>
+        <w:t>ul</w:t>
+      </w:r>
+      <w:proofErr w:type="spellEnd"/>
+      <w:proofErr w:type="gramEnd"/>
+      <w:r>
+        <w:t>&gt;</w:t>
+      </w:r>
+      <w:bookmarkEnd w:id="0"/>
     </w:p>
     <w:sectPr>
-      <w:type w:val="nextPage"/>
       <w:pgSz w:w="11906" w:h="16838"/>
-      <w:pgMar w:left="1701" w:right="1701" w:header="0" w:top="1417" w:footer="0" w:bottom="1417" w:gutter="0"/>
-      <w:pgNumType w:fmt="decimal"/>
-      <w:formProt w:val="false"/>
-      <w:textDirection w:val="lrTb"/>
-      <w:docGrid w:type="default" w:linePitch="360" w:charSpace="4096"/>
+      <w:pgMar w:top="1417" w:right="1701" w:bottom="1417" w:left="1701" w:header="0" w:footer="0" w:gutter="0"/>
+      <w:cols w:space="720"/>
+      <w:formProt w:val="0"/>
+      <w:docGrid w:linePitch="360" w:charSpace="4096"/>
     </w:sectPr>
   </w:body>
 </w:document>
 </file>
 
 <file path=word/styles.xml><?xml version="1.0" encoding="utf-8"?>
-<w:styles xmlns:w="http://schemas.openxmlformats.org/wordprocessingml/2006/main" xmlns:w14="http://schemas.microsoft.com/office/word/2010/wordml" xmlns:mc="http://schemas.openxmlformats.org/markup-compatibility/2006" mc:Ignorable="w14">
+<w:styles xmlns:mc="http://schemas.openxmlformats.org/markup-compatibility/2006" xmlns:r="http://schemas.openxmlformats.org/officeDocument/2006/relationships" xmlns:w="http://schemas.openxmlformats.org/wordprocessingml/2006/main" xmlns:w14="http://schemas.microsoft.com/office/word/2010/wordml" xmlns:w15="http://schemas.microsoft.com/office/word/2012/wordml" mc:Ignorable="w14 w15">
   <w:docDefaults>
     <w:rPrDefault>
       <w:rPr>
-        <w:rFonts w:ascii="Calibri" w:hAnsi="Calibri" w:eastAsia="Calibri" w:cs="" w:asciiTheme="minorHAnsi" w:cstheme="minorBidi" w:eastAsiaTheme="minorHAnsi" w:hAnsiTheme="minorHAnsi"/>
+        <w:rFonts w:asciiTheme="minorHAnsi" w:eastAsiaTheme="minorHAnsi" w:hAnsiTheme="minorHAnsi" w:cstheme="minorBidi"/>
         <w:sz w:val="22"/>
         <w:szCs w:val="22"/>
         <w:lang w:val="es-ES" w:eastAsia="en-US" w:bidi="ar-SA"/>
       </w:rPr>
     </w:rPrDefault>
-    <w:pPrDefault>
-      <w:pPr/>
-    </w:pPrDefault>
+    <w:pPrDefault/>
   </w:docDefaults>
   <w:latentStyles w:defLockedState="0" w:defUIPriority="99" w:defSemiHidden="0" w:defUnhideWhenUsed="0" w:defQFormat="0" w:count="371">
     <w:lsdException w:name="Normal" w:uiPriority="0" w:qFormat="1"/>
     <w:lsdException w:name="heading 1" w:uiPriority="9" w:qFormat="1"/>
-    <w:lsdException w:name="heading 2" w:uiPriority="9" w:semiHidden="1" w:unhideWhenUsed="1" w:qFormat="1"/>
-    <w:lsdException w:name="heading 3" w:uiPriority="9" w:semiHidden="1" w:unhideWhenUsed="1" w:qFormat="1"/>
-    <w:lsdException w:name="heading 4" w:uiPriority="9" w:semiHidden="1" w:unhideWhenUsed="1" w:qFormat="1"/>
-    <w:lsdException w:name="heading 5" w:uiPriority="9" w:semiHidden="1" w:unhideWhenUsed="1" w:qFormat="1"/>
-    <w:lsdException w:name="heading 6" w:uiPriority="9" w:semiHidden="1" w:unhideWhenUsed="1" w:qFormat="1"/>
-    <w:lsdException w:name="heading 7" w:uiPriority="9" w:semiHidden="1" w:unhideWhenUsed="1" w:qFormat="1"/>
-    <w:lsdException w:name="heading 8" w:uiPriority="9" w:semiHidden="1" w:unhideWhenUsed="1" w:qFormat="1"/>
-    <w:lsdException w:name="heading 9" w:uiPriority="9" w:semiHidden="1" w:unhideWhenUsed="1" w:qFormat="1"/>
+    <w:lsdException w:name="heading 2" w:semiHidden="1" w:uiPriority="9" w:unhideWhenUsed="1" w:qFormat="1"/>
+    <w:lsdException w:name="heading 3" w:semiHidden="1" w:uiPriority="9" w:unhideWhenUsed="1" w:qFormat="1"/>
+    <w:lsdException w:name="heading 4" w:semiHidden="1" w:uiPriority="9" w:unhideWhenUsed="1" w:qFormat="1"/>
+    <w:lsdException w:name="heading 5" w:semiHidden="1" w:uiPriority="9" w:unhideWhenUsed="1" w:qFormat="1"/>
+    <w:lsdException w:name="heading 6" w:semiHidden="1" w:uiPriority="9" w:unhideWhenUsed="1" w:qFormat="1"/>
+    <w:lsdException w:name="heading 7" w:semiHidden="1" w:uiPriority="9" w:unhideWhenUsed="1" w:qFormat="1"/>
+    <w:lsdException w:name="heading 8" w:semiHidden="1" w:uiPriority="9" w:unhideWhenUsed="1" w:qFormat="1"/>
+    <w:lsdException w:name="heading 9" w:semiHidden="1" w:uiPriority="9" w:unhideWhenUsed="1" w:qFormat="1"/>
     <w:lsdException w:name="index 1" w:semiHidden="1" w:unhideWhenUsed="1"/>
     <w:lsdException w:name="index 2" w:semiHidden="1" w:unhideWhenUsed="1"/>
     <w:lsdException w:name="index 3" w:semiHidden="1" w:unhideWhenUsed="1"/>
@@ -1078,22 +1758,22 @@
     <w:lsdException w:name="index 7" w:semiHidden="1" w:unhideWhenUsed="1"/>
     <w:lsdException w:name="index 8" w:semiHidden="1" w:unhideWhenUsed="1"/>
     <w:lsdException w:name="index 9" w:semiHidden="1" w:unhideWhenUsed="1"/>
-    <w:lsdException w:name="toc 1" w:uiPriority="39" w:semiHidden="1" w:unhideWhenUsed="1"/>
-    <w:lsdException w:name="toc 2" w:uiPriority="39" w:semiHidden="1" w:unhideWhenUsed="1"/>
-    <w:lsdException w:name="toc 3" w:uiPriority="39" w:semiHidden="1" w:unhideWhenUsed="1"/>
-    <w:lsdException w:name="toc 4" w:uiPriority="39" w:semiHidden="1" w:unhideWhenUsed="1"/>
-    <w:lsdException w:name="toc 5" w:uiPriority="39" w:semiHidden="1" w:unhideWhenUsed="1"/>
-    <w:lsdException w:name="toc 6" w:uiPriority="39" w:semiHidden="1" w:unhideWhenUsed="1"/>
-    <w:lsdException w:name="toc 7" w:uiPriority="39" w:semiHidden="1" w:unhideWhenUsed="1"/>
-    <w:lsdException w:name="toc 8" w:uiPriority="39" w:semiHidden="1" w:unhideWhenUsed="1"/>
-    <w:lsdException w:name="toc 9" w:uiPriority="39" w:semiHidden="1" w:unhideWhenUsed="1"/>
+    <w:lsdException w:name="toc 1" w:semiHidden="1" w:uiPriority="39" w:unhideWhenUsed="1"/>
+    <w:lsdException w:name="toc 2" w:semiHidden="1" w:uiPriority="39" w:unhideWhenUsed="1"/>
+    <w:lsdException w:name="toc 3" w:semiHidden="1" w:uiPriority="39" w:unhideWhenUsed="1"/>
+    <w:lsdException w:name="toc 4" w:semiHidden="1" w:uiPriority="39" w:unhideWhenUsed="1"/>
+    <w:lsdException w:name="toc 5" w:semiHidden="1" w:uiPriority="39" w:unhideWhenUsed="1"/>
+    <w:lsdException w:name="toc 6" w:semiHidden="1" w:uiPriority="39" w:unhideWhenUsed="1"/>
+    <w:lsdException w:name="toc 7" w:semiHidden="1" w:uiPriority="39" w:unhideWhenUsed="1"/>
+    <w:lsdException w:name="toc 8" w:semiHidden="1" w:uiPriority="39" w:unhideWhenUsed="1"/>
+    <w:lsdException w:name="toc 9" w:semiHidden="1" w:uiPriority="39" w:unhideWhenUsed="1"/>
     <w:lsdException w:name="Normal Indent" w:semiHidden="1" w:unhideWhenUsed="1"/>
     <w:lsdException w:name="footnote text" w:semiHidden="1" w:unhideWhenUsed="1"/>
     <w:lsdException w:name="annotation text" w:semiHidden="1" w:unhideWhenUsed="1"/>
     <w:lsdException w:name="header" w:semiHidden="1" w:unhideWhenUsed="1"/>
     <w:lsdException w:name="footer" w:semiHidden="1" w:unhideWhenUsed="1"/>
     <w:lsdException w:name="index heading" w:semiHidden="1" w:unhideWhenUsed="1"/>
-    <w:lsdException w:name="caption" w:uiPriority="35" w:semiHidden="1" w:unhideWhenUsed="1" w:qFormat="1"/>
+    <w:lsdException w:name="caption" w:semiHidden="1" w:uiPriority="35" w:unhideWhenUsed="1" w:qFormat="1"/>
     <w:lsdException w:name="table of figures" w:semiHidden="1" w:unhideWhenUsed="1"/>
     <w:lsdException w:name="envelope address" w:semiHidden="1" w:unhideWhenUsed="1"/>
     <w:lsdException w:name="envelope return" w:semiHidden="1" w:unhideWhenUsed="1"/>
@@ -1124,7 +1804,7 @@
     <w:lsdException w:name="Title" w:uiPriority="10" w:qFormat="1"/>
     <w:lsdException w:name="Closing" w:semiHidden="1" w:unhideWhenUsed="1"/>
     <w:lsdException w:name="Signature" w:semiHidden="1" w:unhideWhenUsed="1"/>
-    <w:lsdException w:name="Default Paragraph Font" w:uiPriority="1" w:semiHidden="1" w:unhideWhenUsed="1"/>
+    <w:lsdException w:name="Default Paragraph Font" w:semiHidden="1" w:uiPriority="1" w:unhideWhenUsed="1"/>
     <w:lsdException w:name="Body Text" w:semiHidden="1" w:unhideWhenUsed="1"/>
     <w:lsdException w:name="Body Text Indent" w:semiHidden="1" w:unhideWhenUsed="1"/>
     <w:lsdException w:name="List Continue" w:semiHidden="1" w:unhideWhenUsed="1"/>
@@ -1324,8 +2004,8 @@
     <w:lsdException w:name="Subtle Reference" w:uiPriority="31" w:qFormat="1"/>
     <w:lsdException w:name="Intense Reference" w:uiPriority="32" w:qFormat="1"/>
     <w:lsdException w:name="Book Title" w:uiPriority="33" w:qFormat="1"/>
-    <w:lsdException w:name="Bibliography" w:uiPriority="37" w:semiHidden="1" w:unhideWhenUsed="1"/>
-    <w:lsdException w:name="TOC Heading" w:uiPriority="39" w:semiHidden="1" w:unhideWhenUsed="1" w:qFormat="1"/>
+    <w:lsdException w:name="Bibliography" w:semiHidden="1" w:uiPriority="37" w:unhideWhenUsed="1"/>
+    <w:lsdException w:name="TOC Heading" w:semiHidden="1" w:uiPriority="39" w:unhideWhenUsed="1" w:qFormat="1"/>
     <w:lsdException w:name="Plain Table 1" w:uiPriority="41"/>
     <w:lsdException w:name="Plain Table 2" w:uiPriority="42"/>
     <w:lsdException w:name="Plain Table 3" w:uiPriority="43"/>
@@ -1431,148 +2111,18 @@
     <w:lsdException w:name="List Table 6 Colorful Accent 6" w:uiPriority="51"/>
     <w:lsdException w:name="List Table 7 Colorful Accent 6" w:uiPriority="52"/>
   </w:latentStyles>
-  <w:style w:type="paragraph" w:styleId="Normal" w:default="1">
+  <w:style w:type="paragraph" w:default="1" w:styleId="Normal">
     <w:name w:val="Normal"/>
     <w:qFormat/>
     <w:pPr>
-      <w:widowControl/>
-      <w:bidi w:val="0"/>
-      <w:spacing w:lineRule="auto" w:line="259" w:before="0" w:after="160"/>
-      <w:jc w:val="left"/>
+      <w:spacing w:after="160" w:line="259" w:lineRule="auto"/>
     </w:pPr>
-    <w:rPr>
-      <w:rFonts w:ascii="Calibri" w:hAnsi="Calibri" w:eastAsia="Calibri" w:cs="" w:asciiTheme="minorHAnsi" w:cstheme="minorBidi" w:eastAsiaTheme="minorHAnsi" w:hAnsiTheme="minorHAnsi"/>
-      <w:color w:val="auto"/>
-      <w:kern w:val="0"/>
-      <w:sz w:val="22"/>
-      <w:szCs w:val="22"/>
-      <w:lang w:val="es-ES" w:eastAsia="en-US" w:bidi="ar-SA"/>
-    </w:rPr>
   </w:style>
-  <w:style w:type="character" w:styleId="DefaultParagraphFont" w:default="1">
+  <w:style w:type="character" w:default="1" w:styleId="Fuentedeprrafopredeter">
     <w:name w:val="Default Paragraph Font"/>
     <w:uiPriority w:val="1"/>
     <w:semiHidden/>
     <w:unhideWhenUsed/>
-    <w:qFormat/>
-    <w:rPr/>
-  </w:style>
-  <w:style w:type="character" w:styleId="EncabezadoCar" w:customStyle="1">
-    <w:name w:val="Encabezado Car"/>
-    <w:basedOn w:val="DefaultParagraphFont"/>
-    <w:link w:val="Encabezado"/>
-    <w:uiPriority w:val="99"/>
-    <w:qFormat/>
-    <w:rsid w:val="00ac1827"/>
-    <w:rPr/>
-  </w:style>
-  <w:style w:type="character" w:styleId="PiedepginaCar" w:customStyle="1">
-    <w:name w:val="Pie de página Car"/>
-    <w:basedOn w:val="DefaultParagraphFont"/>
-    <w:link w:val="Piedepgina"/>
-    <w:uiPriority w:val="99"/>
-    <w:qFormat/>
-    <w:rsid w:val="00ac1827"/>
-    <w:rPr/>
-  </w:style>
-  <w:style w:type="paragraph" w:styleId="Ttulo">
-    <w:name w:val="Título"/>
-    <w:basedOn w:val="Normal"/>
-    <w:next w:val="Cuerpodetexto"/>
-    <w:qFormat/>
-    <w:pPr>
-      <w:keepNext w:val="true"/>
-      <w:spacing w:before="240" w:after="120"/>
-    </w:pPr>
-    <w:rPr>
-      <w:rFonts w:ascii="Liberation Sans" w:hAnsi="Liberation Sans" w:eastAsia="Microsoft YaHei" w:cs="Arial"/>
-      <w:sz w:val="28"/>
-      <w:szCs w:val="28"/>
-    </w:rPr>
-  </w:style>
-  <w:style w:type="paragraph" w:styleId="Cuerpodetexto">
-    <w:name w:val="Body Text"/>
-    <w:basedOn w:val="Normal"/>
-    <w:pPr>
-      <w:spacing w:lineRule="auto" w:line="276" w:before="0" w:after="140"/>
-    </w:pPr>
-    <w:rPr/>
-  </w:style>
-  <w:style w:type="paragraph" w:styleId="Lista">
-    <w:name w:val="List"/>
-    <w:basedOn w:val="Cuerpodetexto"/>
-    <w:pPr/>
-    <w:rPr>
-      <w:rFonts w:cs="Arial"/>
-    </w:rPr>
-  </w:style>
-  <w:style w:type="paragraph" w:styleId="Leyenda">
-    <w:name w:val="Caption"/>
-    <w:basedOn w:val="Normal"/>
-    <w:qFormat/>
-    <w:pPr>
-      <w:suppressLineNumbers/>
-      <w:spacing w:before="120" w:after="120"/>
-    </w:pPr>
-    <w:rPr>
-      <w:rFonts w:cs="Arial"/>
-      <w:i/>
-      <w:iCs/>
-      <w:sz w:val="24"/>
-      <w:szCs w:val="24"/>
-    </w:rPr>
-  </w:style>
-  <w:style w:type="paragraph" w:styleId="Ndice">
-    <w:name w:val="Índice"/>
-    <w:basedOn w:val="Normal"/>
-    <w:qFormat/>
-    <w:pPr>
-      <w:suppressLineNumbers/>
-    </w:pPr>
-    <w:rPr>
-      <w:rFonts w:cs="Arial"/>
-    </w:rPr>
-  </w:style>
-  <w:style w:type="paragraph" w:styleId="Cabecera">
-    <w:name w:val="Header"/>
-    <w:basedOn w:val="Normal"/>
-    <w:link w:val="EncabezadoCar"/>
-    <w:uiPriority w:val="99"/>
-    <w:unhideWhenUsed/>
-    <w:rsid w:val="00ac1827"/>
-    <w:pPr>
-      <w:tabs>
-        <w:tab w:val="clear" w:pos="708"/>
-        <w:tab w:val="center" w:pos="4252" w:leader="none"/>
-        <w:tab w:val="right" w:pos="8504" w:leader="none"/>
-      </w:tabs>
-      <w:spacing w:lineRule="auto" w:line="240" w:before="0" w:after="0"/>
-    </w:pPr>
-    <w:rPr/>
-  </w:style>
-  <w:style w:type="paragraph" w:styleId="Piedepgina">
-    <w:name w:val="Footer"/>
-    <w:basedOn w:val="Normal"/>
-    <w:link w:val="PiedepginaCar"/>
-    <w:uiPriority w:val="99"/>
-    <w:unhideWhenUsed/>
-    <w:rsid w:val="00ac1827"/>
-    <w:pPr>
-      <w:tabs>
-        <w:tab w:val="clear" w:pos="708"/>
-        <w:tab w:val="center" w:pos="4252" w:leader="none"/>
-        <w:tab w:val="right" w:pos="8504" w:leader="none"/>
-      </w:tabs>
-      <w:spacing w:lineRule="auto" w:line="240" w:before="0" w:after="0"/>
-    </w:pPr>
-    <w:rPr/>
-  </w:style>
-  <w:style w:type="numbering" w:styleId="NoList" w:default="1">
-    <w:name w:val="No List"/>
-    <w:uiPriority w:val="99"/>
-    <w:semiHidden/>
-    <w:unhideWhenUsed/>
-    <w:qFormat/>
   </w:style>
   <w:style w:type="table" w:default="1" w:styleId="Tablanormal">
     <w:name w:val="Normal Table"/>
@@ -1588,6 +2138,114 @@
         <w:right w:w="108" w:type="dxa"/>
       </w:tblCellMar>
     </w:tblPr>
+  </w:style>
+  <w:style w:type="numbering" w:default="1" w:styleId="Sinlista">
+    <w:name w:val="No List"/>
+    <w:uiPriority w:val="99"/>
+    <w:semiHidden/>
+    <w:unhideWhenUsed/>
+  </w:style>
+  <w:style w:type="character" w:customStyle="1" w:styleId="EncabezadoCar">
+    <w:name w:val="Encabezado Car"/>
+    <w:basedOn w:val="Fuentedeprrafopredeter"/>
+    <w:link w:val="Encabezado"/>
+    <w:uiPriority w:val="99"/>
+    <w:qFormat/>
+    <w:rsid w:val="00AC1827"/>
+  </w:style>
+  <w:style w:type="character" w:customStyle="1" w:styleId="PiedepginaCar">
+    <w:name w:val="Pie de página Car"/>
+    <w:basedOn w:val="Fuentedeprrafopredeter"/>
+    <w:link w:val="Piedepgina"/>
+    <w:uiPriority w:val="99"/>
+    <w:qFormat/>
+    <w:rsid w:val="00AC1827"/>
+  </w:style>
+  <w:style w:type="paragraph" w:customStyle="1" w:styleId="Ttulo">
+    <w:name w:val="Título"/>
+    <w:basedOn w:val="Normal"/>
+    <w:next w:val="Textoindependiente"/>
+    <w:qFormat/>
+    <w:pPr>
+      <w:keepNext/>
+      <w:spacing w:before="240" w:after="120"/>
+    </w:pPr>
+    <w:rPr>
+      <w:rFonts w:ascii="Liberation Sans" w:eastAsia="Microsoft YaHei" w:hAnsi="Liberation Sans" w:cs="Arial"/>
+      <w:sz w:val="28"/>
+      <w:szCs w:val="28"/>
+    </w:rPr>
+  </w:style>
+  <w:style w:type="paragraph" w:styleId="Textoindependiente">
+    <w:name w:val="Body Text"/>
+    <w:basedOn w:val="Normal"/>
+    <w:pPr>
+      <w:spacing w:after="140" w:line="276" w:lineRule="auto"/>
+    </w:pPr>
+  </w:style>
+  <w:style w:type="paragraph" w:styleId="Lista">
+    <w:name w:val="List"/>
+    <w:basedOn w:val="Textoindependiente"/>
+    <w:rPr>
+      <w:rFonts w:cs="Arial"/>
+    </w:rPr>
+  </w:style>
+  <w:style w:type="paragraph" w:styleId="Descripcin">
+    <w:name w:val="caption"/>
+    <w:basedOn w:val="Normal"/>
+    <w:qFormat/>
+    <w:pPr>
+      <w:suppressLineNumbers/>
+      <w:spacing w:before="120" w:after="120"/>
+    </w:pPr>
+    <w:rPr>
+      <w:rFonts w:cs="Arial"/>
+      <w:i/>
+      <w:iCs/>
+      <w:sz w:val="24"/>
+      <w:szCs w:val="24"/>
+    </w:rPr>
+  </w:style>
+  <w:style w:type="paragraph" w:customStyle="1" w:styleId="ndice">
+    <w:name w:val="Índice"/>
+    <w:basedOn w:val="Normal"/>
+    <w:qFormat/>
+    <w:pPr>
+      <w:suppressLineNumbers/>
+    </w:pPr>
+    <w:rPr>
+      <w:rFonts w:cs="Arial"/>
+    </w:rPr>
+  </w:style>
+  <w:style w:type="paragraph" w:styleId="Encabezado">
+    <w:name w:val="header"/>
+    <w:basedOn w:val="Normal"/>
+    <w:link w:val="EncabezadoCar"/>
+    <w:uiPriority w:val="99"/>
+    <w:unhideWhenUsed/>
+    <w:rsid w:val="00AC1827"/>
+    <w:pPr>
+      <w:tabs>
+        <w:tab w:val="center" w:pos="4252"/>
+        <w:tab w:val="right" w:pos="8504"/>
+      </w:tabs>
+      <w:spacing w:after="0" w:line="240" w:lineRule="auto"/>
+    </w:pPr>
+  </w:style>
+  <w:style w:type="paragraph" w:styleId="Piedepgina">
+    <w:name w:val="footer"/>
+    <w:basedOn w:val="Normal"/>
+    <w:link w:val="PiedepginaCar"/>
+    <w:uiPriority w:val="99"/>
+    <w:unhideWhenUsed/>
+    <w:rsid w:val="00AC1827"/>
+    <w:pPr>
+      <w:tabs>
+        <w:tab w:val="center" w:pos="4252"/>
+        <w:tab w:val="right" w:pos="8504"/>
+      </w:tabs>
+      <w:spacing w:after="0" w:line="240" w:lineRule="auto"/>
+    </w:pPr>
   </w:style>
 </w:styles>
 </file>
